--- a/統計学.docx
+++ b/統計学.docx
@@ -1,6 +1,6 @@
 
 <file path=word/document.xml><?xml version="1.0" encoding="utf-8"?>
-<w:document xmlns:wpc="http://schemas.microsoft.com/office/word/2010/wordprocessingCanvas" xmlns:cx="http://schemas.microsoft.com/office/drawing/2014/chartex" xmlns:cx1="http://schemas.microsoft.com/office/drawing/2015/9/8/chartex" xmlns:cx2="http://schemas.microsoft.com/office/drawing/2015/10/21/chartex" xmlns:cx3="http://schemas.microsoft.com/office/drawing/2016/5/9/chartex" xmlns:cx4="http://schemas.microsoft.com/office/drawing/2016/5/10/chartex" xmlns:cx5="http://schemas.microsoft.com/office/drawing/2016/5/11/chartex" xmlns:cx6="http://schemas.microsoft.com/office/drawing/2016/5/12/chartex" xmlns:cx7="http://schemas.microsoft.com/office/drawing/2016/5/13/chartex" xmlns:cx8="http://schemas.microsoft.com/office/drawing/2016/5/14/chartex" xmlns:mc="http://schemas.openxmlformats.org/markup-compatibility/2006" xmlns:aink="http://schemas.microsoft.com/office/drawing/2016/ink" xmlns:am3d="http://schemas.microsoft.com/office/drawing/2017/model3d" xmlns:o="urn:schemas-microsoft-com:office:office" xmlns:r="http://schemas.openxmlformats.org/officeDocument/2006/relationships" xmlns:m="http://schemas.openxmlformats.org/officeDocument/2006/math" xmlns:v="urn:schemas-microsoft-com:vml" xmlns:wp14="http://schemas.microsoft.com/office/word/2010/wordprocessingDrawing" xmlns:wp="http://schemas.openxmlformats.org/drawingml/2006/wordprocessingDrawing" xmlns:w10="urn:schemas-microsoft-com:office:word" xmlns:w="http://schemas.openxmlformats.org/wordprocessingml/2006/main" xmlns:w14="http://schemas.microsoft.com/office/word/2010/wordml" xmlns:w15="http://schemas.microsoft.com/office/word/2012/wordml" xmlns:w16cex="http://schemas.microsoft.com/office/word/2018/wordml/cex" xmlns:w16cid="http://schemas.microsoft.com/office/word/2016/wordml/cid" xmlns:w16="http://schemas.microsoft.com/office/word/2018/wordml" xmlns:w16se="http://schemas.microsoft.com/office/word/2015/wordml/symex" xmlns:wpg="http://schemas.microsoft.com/office/word/2010/wordprocessingGroup" xmlns:wpi="http://schemas.microsoft.com/office/word/2010/wordprocessingInk" xmlns:wne="http://schemas.microsoft.com/office/word/2006/wordml" xmlns:wps="http://schemas.microsoft.com/office/word/2010/wordprocessingShape" mc:Ignorable="w14 w15 w16se w16cid w16 w16cex wp14">
+<w:document xmlns:wpc="http://schemas.microsoft.com/office/word/2010/wordprocessingCanvas" xmlns:cx="http://schemas.microsoft.com/office/drawing/2014/chartex" xmlns:cx1="http://schemas.microsoft.com/office/drawing/2015/9/8/chartex" xmlns:cx2="http://schemas.microsoft.com/office/drawing/2015/10/21/chartex" xmlns:cx3="http://schemas.microsoft.com/office/drawing/2016/5/9/chartex" xmlns:cx4="http://schemas.microsoft.com/office/drawing/2016/5/10/chartex" xmlns:cx5="http://schemas.microsoft.com/office/drawing/2016/5/11/chartex" xmlns:cx6="http://schemas.microsoft.com/office/drawing/2016/5/12/chartex" xmlns:cx7="http://schemas.microsoft.com/office/drawing/2016/5/13/chartex" xmlns:cx8="http://schemas.microsoft.com/office/drawing/2016/5/14/chartex" xmlns:mc="http://schemas.openxmlformats.org/markup-compatibility/2006" xmlns:aink="http://schemas.microsoft.com/office/drawing/2016/ink" xmlns:am3d="http://schemas.microsoft.com/office/drawing/2017/model3d" xmlns:o="urn:schemas-microsoft-com:office:office" xmlns:r="http://schemas.openxmlformats.org/officeDocument/2006/relationships" xmlns:m="http://schemas.openxmlformats.org/officeDocument/2006/math" xmlns:v="urn:schemas-microsoft-com:vml" xmlns:wp14="http://schemas.microsoft.com/office/word/2010/wordprocessingDrawing" xmlns:wp="http://schemas.openxmlformats.org/drawingml/2006/wordprocessingDrawing" xmlns:w10="urn:schemas-microsoft-com:office:word" xmlns:w="http://schemas.openxmlformats.org/wordprocessingml/2006/main" xmlns:w14="http://schemas.microsoft.com/office/word/2010/wordml" xmlns:w15="http://schemas.microsoft.com/office/word/2012/wordml" xmlns:w16cid="http://schemas.microsoft.com/office/word/2016/wordml/cid" xmlns:w16se="http://schemas.microsoft.com/office/word/2015/wordml/symex" xmlns:wpg="http://schemas.microsoft.com/office/word/2010/wordprocessingGroup" xmlns:wpi="http://schemas.microsoft.com/office/word/2010/wordprocessingInk" xmlns:wne="http://schemas.microsoft.com/office/word/2006/wordml" xmlns:wps="http://schemas.microsoft.com/office/word/2010/wordprocessingShape" mc:Ignorable="w14 w15 w16se w16cid wp14">
   <w:body>
     <w:p>
       <w:pPr>
@@ -21,9 +21,6 @@
           <w:numId w:val="1"/>
         </w:numPr>
         <w:ind w:leftChars="0"/>
-        <w:rPr>
-          <w:rFonts w:hint="eastAsia"/>
-        </w:rPr>
       </w:pPr>
       <w:r>
         <w:rPr>
@@ -351,16 +348,296 @@
     </w:p>
     <w:p>
       <w:pPr>
+        <w:pStyle w:val="1"/>
+      </w:pPr>
+      <w:r>
+        <w:rPr>
+          <w:rFonts w:hint="eastAsia"/>
+        </w:rPr>
+        <w:t>散らばりの尺度</w:t>
+      </w:r>
+    </w:p>
+    <w:p>
+      <w:pPr>
         <w:pStyle w:val="a3"/>
         <w:numPr>
-          <w:ilvl w:val="1"/>
-          <w:numId w:val="2"/>
+          <w:ilvl w:val="0"/>
+          <w:numId w:val="3"/>
         </w:numPr>
         <w:ind w:leftChars="0"/>
         <w:rPr>
           <w:rFonts w:hint="eastAsia"/>
         </w:rPr>
       </w:pPr>
+      <w:r>
+        <w:rPr>
+          <w:rFonts w:hint="eastAsia"/>
+        </w:rPr>
+        <w:t>平均偏差も標準偏差も、ともに分布の散らばりの程度を示す指標であるが、平均偏差が用いられることはほぼない。</w:t>
+      </w:r>
+      <w:r>
+        <w:br/>
+      </w:r>
+      <w:r>
+        <w:rPr>
+          <w:rFonts w:hint="eastAsia"/>
+        </w:rPr>
+        <w:t>元々の観測値が明らかにされておらず、度数分布表だけが存在する時でも、標準偏差は計算をすることが可能である。</w:t>
+      </w:r>
+      <w:r>
+        <w:br/>
+      </w:r>
+      <m:oMathPara>
+        <m:oMathParaPr>
+          <m:jc m:val="left"/>
+        </m:oMathParaPr>
+        <m:oMath>
+          <m:sSup>
+            <m:sSupPr>
+              <m:ctrlPr>
+                <w:rPr>
+                  <w:rStyle w:val="a6"/>
+                  <w:rFonts w:ascii="Cambria Math" w:hAnsi="Cambria Math"/>
+                </w:rPr>
+              </m:ctrlPr>
+            </m:sSupPr>
+            <m:e>
+              <m:r>
+                <m:rPr>
+                  <m:sty m:val="p"/>
+                </m:rPr>
+                <w:rPr>
+                  <w:rStyle w:val="a6"/>
+                  <w:rFonts w:ascii="Cambria Math" w:hAnsi="Cambria Math"/>
+                </w:rPr>
+                <m:t>S</m:t>
+              </m:r>
+            </m:e>
+            <m:sup>
+              <m:r>
+                <w:rPr>
+                  <w:rStyle w:val="a6"/>
+                  <w:rFonts w:ascii="Cambria Math" w:hAnsi="Cambria Math"/>
+                </w:rPr>
+                <m:t>2</m:t>
+              </m:r>
+            </m:sup>
+          </m:sSup>
+          <m:r>
+            <w:rPr>
+              <w:rStyle w:val="a6"/>
+              <w:rFonts w:ascii="Cambria Math" w:hAnsi="Cambria Math"/>
+            </w:rPr>
+            <m:t>=</m:t>
+          </m:r>
+          <m:f>
+            <m:fPr>
+              <m:ctrlPr>
+                <w:rPr>
+                  <w:rStyle w:val="a6"/>
+                  <w:rFonts w:ascii="Cambria Math" w:hAnsi="Cambria Math"/>
+                  <w:i/>
+                </w:rPr>
+              </m:ctrlPr>
+            </m:fPr>
+            <m:num>
+              <m:nary>
+                <m:naryPr>
+                  <m:chr m:val="∑"/>
+                  <m:limLoc m:val="undOvr"/>
+                  <m:subHide m:val="1"/>
+                  <m:supHide m:val="1"/>
+                  <m:ctrlPr>
+                    <w:rPr>
+                      <w:rStyle w:val="a6"/>
+                      <w:rFonts w:ascii="Cambria Math" w:hAnsi="Cambria Math"/>
+                      <w:i/>
+                    </w:rPr>
+                  </m:ctrlPr>
+                </m:naryPr>
+                <m:sub/>
+                <m:sup/>
+                <m:e>
+                  <m:sSub>
+                    <m:sSubPr>
+                      <m:ctrlPr>
+                        <w:rPr>
+                          <w:rStyle w:val="a6"/>
+                          <w:rFonts w:ascii="Cambria Math" w:hAnsi="Cambria Math"/>
+                          <w:i/>
+                        </w:rPr>
+                      </m:ctrlPr>
+                    </m:sSubPr>
+                    <m:e>
+                      <m:r>
+                        <w:rPr>
+                          <w:rStyle w:val="a6"/>
+                          <w:rFonts w:ascii="Cambria Math" w:hAnsi="Cambria Math"/>
+                        </w:rPr>
+                        <m:t>f</m:t>
+                      </m:r>
+                    </m:e>
+                    <m:sub>
+                      <m:r>
+                        <w:rPr>
+                          <w:rStyle w:val="a6"/>
+                          <w:rFonts w:ascii="Cambria Math" w:hAnsi="Cambria Math"/>
+                        </w:rPr>
+                        <m:t>1</m:t>
+                      </m:r>
+                    </m:sub>
+                  </m:sSub>
+                  <m:sSup>
+                    <m:sSupPr>
+                      <m:ctrlPr>
+                        <w:rPr>
+                          <w:rStyle w:val="a6"/>
+                          <w:rFonts w:ascii="Cambria Math" w:hAnsi="Cambria Math"/>
+                          <w:i/>
+                        </w:rPr>
+                      </m:ctrlPr>
+                    </m:sSupPr>
+                    <m:e>
+                      <m:r>
+                        <w:rPr>
+                          <w:rStyle w:val="a6"/>
+                          <w:rFonts w:ascii="Cambria Math" w:hAnsi="Cambria Math"/>
+                        </w:rPr>
+                        <m:t>(</m:t>
+                      </m:r>
+                      <m:sSub>
+                        <m:sSubPr>
+                          <m:ctrlPr>
+                            <w:rPr>
+                              <w:rStyle w:val="a6"/>
+                              <w:rFonts w:ascii="Cambria Math" w:hAnsi="Cambria Math"/>
+                              <w:i/>
+                            </w:rPr>
+                          </m:ctrlPr>
+                        </m:sSubPr>
+                        <m:e>
+                          <m:r>
+                            <w:rPr>
+                              <w:rStyle w:val="a6"/>
+                              <w:rFonts w:ascii="Cambria Math" w:hAnsi="Cambria Math"/>
+                            </w:rPr>
+                            <m:t>v</m:t>
+                          </m:r>
+                        </m:e>
+                        <m:sub>
+                          <m:r>
+                            <w:rPr>
+                              <w:rStyle w:val="a6"/>
+                              <w:rFonts w:ascii="Cambria Math" w:hAnsi="Cambria Math"/>
+                            </w:rPr>
+                            <m:t>1</m:t>
+                          </m:r>
+                        </m:sub>
+                      </m:sSub>
+                      <m:r>
+                        <w:rPr>
+                          <w:rStyle w:val="a6"/>
+                          <w:rFonts w:ascii="Cambria Math" w:hAnsi="Cambria Math"/>
+                        </w:rPr>
+                        <m:t>-</m:t>
+                      </m:r>
+                      <m:acc>
+                        <m:accPr>
+                          <m:chr m:val="̅"/>
+                          <m:ctrlPr>
+                            <w:rPr>
+                              <w:rStyle w:val="a6"/>
+                              <w:rFonts w:ascii="Cambria Math" w:hAnsi="Cambria Math"/>
+                              <w:i/>
+                            </w:rPr>
+                          </m:ctrlPr>
+                        </m:accPr>
+                        <m:e>
+                          <m:r>
+                            <w:rPr>
+                              <w:rStyle w:val="a6"/>
+                              <w:rFonts w:ascii="Cambria Math" w:hAnsi="Cambria Math"/>
+                            </w:rPr>
+                            <m:t>x</m:t>
+                          </m:r>
+                        </m:e>
+                      </m:acc>
+                      <m:r>
+                        <w:rPr>
+                          <w:rStyle w:val="a6"/>
+                          <w:rFonts w:ascii="Cambria Math" w:hAnsi="Cambria Math"/>
+                        </w:rPr>
+                        <m:t>)</m:t>
+                      </m:r>
+                    </m:e>
+                    <m:sup>
+                      <m:r>
+                        <w:rPr>
+                          <w:rStyle w:val="a6"/>
+                          <w:rFonts w:ascii="Cambria Math" w:hAnsi="Cambria Math"/>
+                        </w:rPr>
+                        <m:t>2</m:t>
+                      </m:r>
+                    </m:sup>
+                  </m:sSup>
+                </m:e>
+              </m:nary>
+            </m:num>
+            <m:den>
+              <m:nary>
+                <m:naryPr>
+                  <m:chr m:val="∑"/>
+                  <m:limLoc m:val="undOvr"/>
+                  <m:subHide m:val="1"/>
+                  <m:supHide m:val="1"/>
+                  <m:ctrlPr>
+                    <w:rPr>
+                      <w:rStyle w:val="a6"/>
+                      <w:rFonts w:ascii="Cambria Math" w:hAnsi="Cambria Math"/>
+                      <w:i/>
+                    </w:rPr>
+                  </m:ctrlPr>
+                </m:naryPr>
+                <m:sub/>
+                <m:sup/>
+                <m:e>
+                  <m:sSub>
+                    <m:sSubPr>
+                      <m:ctrlPr>
+                        <w:rPr>
+                          <w:rStyle w:val="a6"/>
+                          <w:rFonts w:ascii="Cambria Math" w:hAnsi="Cambria Math"/>
+                          <w:i/>
+                        </w:rPr>
+                      </m:ctrlPr>
+                    </m:sSubPr>
+                    <m:e>
+                      <m:r>
+                        <w:rPr>
+                          <w:rStyle w:val="a6"/>
+                          <w:rFonts w:ascii="Cambria Math" w:hAnsi="Cambria Math"/>
+                        </w:rPr>
+                        <m:t>f</m:t>
+                      </m:r>
+                    </m:e>
+                    <m:sub>
+                      <m:r>
+                        <w:rPr>
+                          <w:rStyle w:val="a6"/>
+                          <w:rFonts w:ascii="Cambria Math" w:hAnsi="Cambria Math"/>
+                        </w:rPr>
+                        <m:t>1</m:t>
+                      </m:r>
+                    </m:sub>
+                  </m:sSub>
+                </m:e>
+              </m:nary>
+            </m:den>
+          </m:f>
+        </m:oMath>
+      </m:oMathPara>
+      <w:bookmarkStart w:id="0" w:name="_GoBack"/>
+      <w:bookmarkEnd w:id="0"/>
     </w:p>
     <w:sectPr>
       <w:pgSz w:w="11906" w:h="16838"/>
@@ -373,7 +650,7 @@
 </file>
 
 <file path=word/numbering.xml><?xml version="1.0" encoding="utf-8"?>
-<w:numbering xmlns:wpc="http://schemas.microsoft.com/office/word/2010/wordprocessingCanvas" xmlns:cx="http://schemas.microsoft.com/office/drawing/2014/chartex" xmlns:cx1="http://schemas.microsoft.com/office/drawing/2015/9/8/chartex" xmlns:cx2="http://schemas.microsoft.com/office/drawing/2015/10/21/chartex" xmlns:cx3="http://schemas.microsoft.com/office/drawing/2016/5/9/chartex" xmlns:cx4="http://schemas.microsoft.com/office/drawing/2016/5/10/chartex" xmlns:cx5="http://schemas.microsoft.com/office/drawing/2016/5/11/chartex" xmlns:cx6="http://schemas.microsoft.com/office/drawing/2016/5/12/chartex" xmlns:cx7="http://schemas.microsoft.com/office/drawing/2016/5/13/chartex" xmlns:cx8="http://schemas.microsoft.com/office/drawing/2016/5/14/chartex" xmlns:mc="http://schemas.openxmlformats.org/markup-compatibility/2006" xmlns:aink="http://schemas.microsoft.com/office/drawing/2016/ink" xmlns:am3d="http://schemas.microsoft.com/office/drawing/2017/model3d" xmlns:o="urn:schemas-microsoft-com:office:office" xmlns:r="http://schemas.openxmlformats.org/officeDocument/2006/relationships" xmlns:m="http://schemas.openxmlformats.org/officeDocument/2006/math" xmlns:v="urn:schemas-microsoft-com:vml" xmlns:wp14="http://schemas.microsoft.com/office/word/2010/wordprocessingDrawing" xmlns:wp="http://schemas.openxmlformats.org/drawingml/2006/wordprocessingDrawing" xmlns:w10="urn:schemas-microsoft-com:office:word" xmlns:w="http://schemas.openxmlformats.org/wordprocessingml/2006/main" xmlns:w14="http://schemas.microsoft.com/office/word/2010/wordml" xmlns:w15="http://schemas.microsoft.com/office/word/2012/wordml" xmlns:w16cex="http://schemas.microsoft.com/office/word/2018/wordml/cex" xmlns:w16cid="http://schemas.microsoft.com/office/word/2016/wordml/cid" xmlns:w16="http://schemas.microsoft.com/office/word/2018/wordml" xmlns:w16se="http://schemas.microsoft.com/office/word/2015/wordml/symex" xmlns:wpg="http://schemas.microsoft.com/office/word/2010/wordprocessingGroup" xmlns:wpi="http://schemas.microsoft.com/office/word/2010/wordprocessingInk" xmlns:wne="http://schemas.microsoft.com/office/word/2006/wordml" xmlns:wps="http://schemas.microsoft.com/office/word/2010/wordprocessingShape" mc:Ignorable="w14 w15 w16se w16cid w16 w16cex wp14">
+<w:numbering xmlns:wpc="http://schemas.microsoft.com/office/word/2010/wordprocessingCanvas" xmlns:cx="http://schemas.microsoft.com/office/drawing/2014/chartex" xmlns:cx1="http://schemas.microsoft.com/office/drawing/2015/9/8/chartex" xmlns:cx2="http://schemas.microsoft.com/office/drawing/2015/10/21/chartex" xmlns:cx3="http://schemas.microsoft.com/office/drawing/2016/5/9/chartex" xmlns:cx4="http://schemas.microsoft.com/office/drawing/2016/5/10/chartex" xmlns:cx5="http://schemas.microsoft.com/office/drawing/2016/5/11/chartex" xmlns:cx6="http://schemas.microsoft.com/office/drawing/2016/5/12/chartex" xmlns:cx7="http://schemas.microsoft.com/office/drawing/2016/5/13/chartex" xmlns:cx8="http://schemas.microsoft.com/office/drawing/2016/5/14/chartex" xmlns:mc="http://schemas.openxmlformats.org/markup-compatibility/2006" xmlns:aink="http://schemas.microsoft.com/office/drawing/2016/ink" xmlns:am3d="http://schemas.microsoft.com/office/drawing/2017/model3d" xmlns:o="urn:schemas-microsoft-com:office:office" xmlns:r="http://schemas.openxmlformats.org/officeDocument/2006/relationships" xmlns:m="http://schemas.openxmlformats.org/officeDocument/2006/math" xmlns:v="urn:schemas-microsoft-com:vml" xmlns:wp14="http://schemas.microsoft.com/office/word/2010/wordprocessingDrawing" xmlns:wp="http://schemas.openxmlformats.org/drawingml/2006/wordprocessingDrawing" xmlns:w10="urn:schemas-microsoft-com:office:word" xmlns:w="http://schemas.openxmlformats.org/wordprocessingml/2006/main" xmlns:w14="http://schemas.microsoft.com/office/word/2010/wordml" xmlns:w15="http://schemas.microsoft.com/office/word/2012/wordml" xmlns:w16cid="http://schemas.microsoft.com/office/word/2016/wordml/cid" xmlns:w16se="http://schemas.microsoft.com/office/word/2015/wordml/symex" xmlns:wpg="http://schemas.microsoft.com/office/word/2010/wordprocessingGroup" xmlns:wpi="http://schemas.microsoft.com/office/word/2010/wordprocessingInk" xmlns:wne="http://schemas.microsoft.com/office/word/2006/wordml" xmlns:wps="http://schemas.microsoft.com/office/word/2010/wordprocessingShape" mc:Ignorable="w14 w15 w16se w16cid wp14">
   <w:abstractNum w:abstractNumId="0" w15:restartNumberingAfterBreak="0">
     <w:nsid w:val="2C0E6150"/>
     <w:multiLevelType w:val="hybridMultilevel"/>
@@ -488,6 +765,119 @@
     </w:lvl>
   </w:abstractNum>
   <w:abstractNum w:abstractNumId="1" w15:restartNumberingAfterBreak="0">
+    <w:nsid w:val="49CD14F1"/>
+    <w:multiLevelType w:val="hybridMultilevel"/>
+    <w:tmpl w:val="1D106518"/>
+    <w:lvl w:ilvl="0" w:tplc="04090001">
+      <w:start w:val="1"/>
+      <w:numFmt w:val="bullet"/>
+      <w:lvlText w:val=""/>
+      <w:lvlJc w:val="left"/>
+      <w:pPr>
+        <w:ind w:left="420" w:hanging="420"/>
+      </w:pPr>
+      <w:rPr>
+        <w:rFonts w:ascii="Wingdings" w:hAnsi="Wingdings" w:hint="default"/>
+      </w:rPr>
+    </w:lvl>
+    <w:lvl w:ilvl="1" w:tplc="0409000B" w:tentative="1">
+      <w:start w:val="1"/>
+      <w:numFmt w:val="bullet"/>
+      <w:lvlText w:val=""/>
+      <w:lvlJc w:val="left"/>
+      <w:pPr>
+        <w:ind w:left="840" w:hanging="420"/>
+      </w:pPr>
+      <w:rPr>
+        <w:rFonts w:ascii="Wingdings" w:hAnsi="Wingdings" w:hint="default"/>
+      </w:rPr>
+    </w:lvl>
+    <w:lvl w:ilvl="2" w:tplc="0409000D" w:tentative="1">
+      <w:start w:val="1"/>
+      <w:numFmt w:val="bullet"/>
+      <w:lvlText w:val=""/>
+      <w:lvlJc w:val="left"/>
+      <w:pPr>
+        <w:ind w:left="1260" w:hanging="420"/>
+      </w:pPr>
+      <w:rPr>
+        <w:rFonts w:ascii="Wingdings" w:hAnsi="Wingdings" w:hint="default"/>
+      </w:rPr>
+    </w:lvl>
+    <w:lvl w:ilvl="3" w:tplc="04090001" w:tentative="1">
+      <w:start w:val="1"/>
+      <w:numFmt w:val="bullet"/>
+      <w:lvlText w:val=""/>
+      <w:lvlJc w:val="left"/>
+      <w:pPr>
+        <w:ind w:left="1680" w:hanging="420"/>
+      </w:pPr>
+      <w:rPr>
+        <w:rFonts w:ascii="Wingdings" w:hAnsi="Wingdings" w:hint="default"/>
+      </w:rPr>
+    </w:lvl>
+    <w:lvl w:ilvl="4" w:tplc="0409000B" w:tentative="1">
+      <w:start w:val="1"/>
+      <w:numFmt w:val="bullet"/>
+      <w:lvlText w:val=""/>
+      <w:lvlJc w:val="left"/>
+      <w:pPr>
+        <w:ind w:left="2100" w:hanging="420"/>
+      </w:pPr>
+      <w:rPr>
+        <w:rFonts w:ascii="Wingdings" w:hAnsi="Wingdings" w:hint="default"/>
+      </w:rPr>
+    </w:lvl>
+    <w:lvl w:ilvl="5" w:tplc="0409000D" w:tentative="1">
+      <w:start w:val="1"/>
+      <w:numFmt w:val="bullet"/>
+      <w:lvlText w:val=""/>
+      <w:lvlJc w:val="left"/>
+      <w:pPr>
+        <w:ind w:left="2520" w:hanging="420"/>
+      </w:pPr>
+      <w:rPr>
+        <w:rFonts w:ascii="Wingdings" w:hAnsi="Wingdings" w:hint="default"/>
+      </w:rPr>
+    </w:lvl>
+    <w:lvl w:ilvl="6" w:tplc="04090001" w:tentative="1">
+      <w:start w:val="1"/>
+      <w:numFmt w:val="bullet"/>
+      <w:lvlText w:val=""/>
+      <w:lvlJc w:val="left"/>
+      <w:pPr>
+        <w:ind w:left="2940" w:hanging="420"/>
+      </w:pPr>
+      <w:rPr>
+        <w:rFonts w:ascii="Wingdings" w:hAnsi="Wingdings" w:hint="default"/>
+      </w:rPr>
+    </w:lvl>
+    <w:lvl w:ilvl="7" w:tplc="0409000B" w:tentative="1">
+      <w:start w:val="1"/>
+      <w:numFmt w:val="bullet"/>
+      <w:lvlText w:val=""/>
+      <w:lvlJc w:val="left"/>
+      <w:pPr>
+        <w:ind w:left="3360" w:hanging="420"/>
+      </w:pPr>
+      <w:rPr>
+        <w:rFonts w:ascii="Wingdings" w:hAnsi="Wingdings" w:hint="default"/>
+      </w:rPr>
+    </w:lvl>
+    <w:lvl w:ilvl="8" w:tplc="0409000D" w:tentative="1">
+      <w:start w:val="1"/>
+      <w:numFmt w:val="bullet"/>
+      <w:lvlText w:val=""/>
+      <w:lvlJc w:val="left"/>
+      <w:pPr>
+        <w:ind w:left="3780" w:hanging="420"/>
+      </w:pPr>
+      <w:rPr>
+        <w:rFonts w:ascii="Wingdings" w:hAnsi="Wingdings" w:hint="default"/>
+      </w:rPr>
+    </w:lvl>
+  </w:abstractNum>
+  <w:abstractNum w:abstractNumId="2" w15:restartNumberingAfterBreak="0">
     <w:nsid w:val="7D200AD9"/>
     <w:multiLevelType w:val="hybridMultilevel"/>
     <w:tmpl w:val="9D1A7E00"/>
@@ -604,13 +994,16 @@
     <w:abstractNumId w:val="0"/>
   </w:num>
   <w:num w:numId="2">
+    <w:abstractNumId w:val="2"/>
+  </w:num>
+  <w:num w:numId="3">
     <w:abstractNumId w:val="1"/>
   </w:num>
 </w:numbering>
 </file>
 
 <file path=word/styles.xml><?xml version="1.0" encoding="utf-8"?>
-<w:styles xmlns:mc="http://schemas.openxmlformats.org/markup-compatibility/2006" xmlns:r="http://schemas.openxmlformats.org/officeDocument/2006/relationships" xmlns:w="http://schemas.openxmlformats.org/wordprocessingml/2006/main" xmlns:w14="http://schemas.microsoft.com/office/word/2010/wordml" xmlns:w15="http://schemas.microsoft.com/office/word/2012/wordml" xmlns:w16cex="http://schemas.microsoft.com/office/word/2018/wordml/cex" xmlns:w16cid="http://schemas.microsoft.com/office/word/2016/wordml/cid" xmlns:w16="http://schemas.microsoft.com/office/word/2018/wordml" xmlns:w16se="http://schemas.microsoft.com/office/word/2015/wordml/symex" mc:Ignorable="w14 w15 w16se w16cid w16 w16cex">
+<w:styles xmlns:mc="http://schemas.openxmlformats.org/markup-compatibility/2006" xmlns:r="http://schemas.openxmlformats.org/officeDocument/2006/relationships" xmlns:w="http://schemas.openxmlformats.org/wordprocessingml/2006/main" xmlns:w14="http://schemas.microsoft.com/office/word/2010/wordml" xmlns:w15="http://schemas.microsoft.com/office/word/2012/wordml" xmlns:w16cid="http://schemas.microsoft.com/office/word/2016/wordml/cid" xmlns:w16se="http://schemas.microsoft.com/office/word/2015/wordml/symex" mc:Ignorable="w14 w15 w16se w16cid">
   <w:docDefaults>
     <w:rPrDefault>
       <w:rPr>
@@ -623,7 +1016,7 @@
     </w:rPrDefault>
     <w:pPrDefault/>
   </w:docDefaults>
-  <w:latentStyles w:defLockedState="0" w:defUIPriority="99" w:defSemiHidden="0" w:defUnhideWhenUsed="0" w:defQFormat="0" w:count="376">
+  <w:latentStyles w:defLockedState="0" w:defUIPriority="99" w:defSemiHidden="0" w:defUnhideWhenUsed="0" w:defQFormat="0" w:count="375">
     <w:lsdException w:name="Normal" w:uiPriority="0" w:qFormat="1"/>
     <w:lsdException w:name="heading 1" w:uiPriority="9" w:qFormat="1"/>
     <w:lsdException w:name="heading 2" w:semiHidden="1" w:uiPriority="9" w:unhideWhenUsed="1" w:qFormat="1"/>
@@ -729,6 +1122,7 @@
     <w:lsdException w:name="HTML Sample" w:semiHidden="1" w:unhideWhenUsed="1"/>
     <w:lsdException w:name="HTML Typewriter" w:semiHidden="1" w:unhideWhenUsed="1"/>
     <w:lsdException w:name="HTML Variable" w:semiHidden="1" w:unhideWhenUsed="1"/>
+    <w:lsdException w:name="Normal Table" w:semiHidden="1" w:unhideWhenUsed="1"/>
     <w:lsdException w:name="annotation subject" w:semiHidden="1" w:unhideWhenUsed="1"/>
     <w:lsdException w:name="No List" w:semiHidden="1" w:unhideWhenUsed="1"/>
     <w:lsdException w:name="Outline List 1" w:semiHidden="1" w:unhideWhenUsed="1"/>
@@ -775,8 +1169,10 @@
     <w:lsdException w:name="Table Subtle 2" w:semiHidden="1" w:unhideWhenUsed="1"/>
     <w:lsdException w:name="Table Web 1" w:semiHidden="1" w:unhideWhenUsed="1"/>
     <w:lsdException w:name="Table Web 2" w:semiHidden="1" w:unhideWhenUsed="1"/>
+    <w:lsdException w:name="Table Web 3" w:semiHidden="1" w:unhideWhenUsed="1"/>
     <w:lsdException w:name="Balloon Text" w:semiHidden="1" w:unhideWhenUsed="1"/>
     <w:lsdException w:name="Table Grid" w:uiPriority="39"/>
+    <w:lsdException w:name="Table Theme" w:semiHidden="1" w:unhideWhenUsed="1"/>
     <w:lsdException w:name="Placeholder Text" w:semiHidden="1"/>
     <w:lsdException w:name="No Spacing" w:uiPriority="1" w:qFormat="1"/>
     <w:lsdException w:name="Light Shading" w:uiPriority="60"/>
@@ -996,7 +1392,6 @@
     <w:lsdException w:name="Smart Hyperlink" w:semiHidden="1" w:unhideWhenUsed="1"/>
     <w:lsdException w:name="Hashtag" w:semiHidden="1" w:unhideWhenUsed="1"/>
     <w:lsdException w:name="Unresolved Mention" w:semiHidden="1" w:unhideWhenUsed="1"/>
-    <w:lsdException w:name="Smart Link" w:semiHidden="1" w:unhideWhenUsed="1"/>
   </w:latentStyles>
   <w:style w:type="paragraph" w:default="1" w:styleId="a">
     <w:name w:val="Normal"/>

--- a/統計学.docx
+++ b/統計学.docx
@@ -1,6 +1,6 @@
 
 <file path=word/document.xml><?xml version="1.0" encoding="utf-8"?>
-<w:document xmlns:wpc="http://schemas.microsoft.com/office/word/2010/wordprocessingCanvas" xmlns:cx="http://schemas.microsoft.com/office/drawing/2014/chartex" xmlns:cx1="http://schemas.microsoft.com/office/drawing/2015/9/8/chartex" xmlns:cx2="http://schemas.microsoft.com/office/drawing/2015/10/21/chartex" xmlns:cx3="http://schemas.microsoft.com/office/drawing/2016/5/9/chartex" xmlns:cx4="http://schemas.microsoft.com/office/drawing/2016/5/10/chartex" xmlns:cx5="http://schemas.microsoft.com/office/drawing/2016/5/11/chartex" xmlns:cx6="http://schemas.microsoft.com/office/drawing/2016/5/12/chartex" xmlns:cx7="http://schemas.microsoft.com/office/drawing/2016/5/13/chartex" xmlns:cx8="http://schemas.microsoft.com/office/drawing/2016/5/14/chartex" xmlns:mc="http://schemas.openxmlformats.org/markup-compatibility/2006" xmlns:aink="http://schemas.microsoft.com/office/drawing/2016/ink" xmlns:am3d="http://schemas.microsoft.com/office/drawing/2017/model3d" xmlns:o="urn:schemas-microsoft-com:office:office" xmlns:r="http://schemas.openxmlformats.org/officeDocument/2006/relationships" xmlns:m="http://schemas.openxmlformats.org/officeDocument/2006/math" xmlns:v="urn:schemas-microsoft-com:vml" xmlns:wp14="http://schemas.microsoft.com/office/word/2010/wordprocessingDrawing" xmlns:wp="http://schemas.openxmlformats.org/drawingml/2006/wordprocessingDrawing" xmlns:w10="urn:schemas-microsoft-com:office:word" xmlns:w="http://schemas.openxmlformats.org/wordprocessingml/2006/main" xmlns:w14="http://schemas.microsoft.com/office/word/2010/wordml" xmlns:w15="http://schemas.microsoft.com/office/word/2012/wordml" xmlns:w16cid="http://schemas.microsoft.com/office/word/2016/wordml/cid" xmlns:w16se="http://schemas.microsoft.com/office/word/2015/wordml/symex" xmlns:wpg="http://schemas.microsoft.com/office/word/2010/wordprocessingGroup" xmlns:wpi="http://schemas.microsoft.com/office/word/2010/wordprocessingInk" xmlns:wne="http://schemas.microsoft.com/office/word/2006/wordml" xmlns:wps="http://schemas.microsoft.com/office/word/2010/wordprocessingShape" mc:Ignorable="w14 w15 w16se w16cid wp14">
+<w:document xmlns:wpc="http://schemas.microsoft.com/office/word/2010/wordprocessingCanvas" xmlns:cx="http://schemas.microsoft.com/office/drawing/2014/chartex" xmlns:cx1="http://schemas.microsoft.com/office/drawing/2015/9/8/chartex" xmlns:cx2="http://schemas.microsoft.com/office/drawing/2015/10/21/chartex" xmlns:cx3="http://schemas.microsoft.com/office/drawing/2016/5/9/chartex" xmlns:cx4="http://schemas.microsoft.com/office/drawing/2016/5/10/chartex" xmlns:cx5="http://schemas.microsoft.com/office/drawing/2016/5/11/chartex" xmlns:cx6="http://schemas.microsoft.com/office/drawing/2016/5/12/chartex" xmlns:cx7="http://schemas.microsoft.com/office/drawing/2016/5/13/chartex" xmlns:cx8="http://schemas.microsoft.com/office/drawing/2016/5/14/chartex" xmlns:mc="http://schemas.openxmlformats.org/markup-compatibility/2006" xmlns:aink="http://schemas.microsoft.com/office/drawing/2016/ink" xmlns:am3d="http://schemas.microsoft.com/office/drawing/2017/model3d" xmlns:o="urn:schemas-microsoft-com:office:office" xmlns:r="http://schemas.openxmlformats.org/officeDocument/2006/relationships" xmlns:m="http://schemas.openxmlformats.org/officeDocument/2006/math" xmlns:v="urn:schemas-microsoft-com:vml" xmlns:wp14="http://schemas.microsoft.com/office/word/2010/wordprocessingDrawing" xmlns:wp="http://schemas.openxmlformats.org/drawingml/2006/wordprocessingDrawing" xmlns:w10="urn:schemas-microsoft-com:office:word" xmlns:w="http://schemas.openxmlformats.org/wordprocessingml/2006/main" xmlns:w14="http://schemas.microsoft.com/office/word/2010/wordml" xmlns:w15="http://schemas.microsoft.com/office/word/2012/wordml" xmlns:w16cex="http://schemas.microsoft.com/office/word/2018/wordml/cex" xmlns:w16cid="http://schemas.microsoft.com/office/word/2016/wordml/cid" xmlns:w16="http://schemas.microsoft.com/office/word/2018/wordml" xmlns:w16se="http://schemas.microsoft.com/office/word/2015/wordml/symex" xmlns:wpg="http://schemas.microsoft.com/office/word/2010/wordprocessingGroup" xmlns:wpi="http://schemas.microsoft.com/office/word/2010/wordprocessingInk" xmlns:wne="http://schemas.microsoft.com/office/word/2006/wordml" xmlns:wps="http://schemas.microsoft.com/office/word/2010/wordprocessingShape" mc:Ignorable="w14 w15 w16se w16cid w16 w16cex wp14">
   <w:body>
     <w:p>
       <w:pPr>
@@ -366,7 +366,8 @@
         </w:numPr>
         <w:ind w:leftChars="0"/>
         <w:rPr>
-          <w:rFonts w:hint="eastAsia"/>
+          <w:rStyle w:val="a6"/>
+          <w:color w:val="auto"/>
         </w:rPr>
       </w:pPr>
       <w:r>
@@ -636,8 +637,16 @@
           </m:f>
         </m:oMath>
       </m:oMathPara>
-      <w:bookmarkStart w:id="0" w:name="_GoBack"/>
-      <w:bookmarkEnd w:id="0"/>
+    </w:p>
+    <w:p>
+      <w:pPr>
+        <w:pStyle w:val="a3"/>
+        <w:numPr>
+          <w:ilvl w:val="0"/>
+          <w:numId w:val="3"/>
+        </w:numPr>
+        <w:ind w:leftChars="0"/>
+      </w:pPr>
     </w:p>
     <w:sectPr>
       <w:pgSz w:w="11906" w:h="16838"/>
@@ -650,7 +659,7 @@
 </file>
 
 <file path=word/numbering.xml><?xml version="1.0" encoding="utf-8"?>
-<w:numbering xmlns:wpc="http://schemas.microsoft.com/office/word/2010/wordprocessingCanvas" xmlns:cx="http://schemas.microsoft.com/office/drawing/2014/chartex" xmlns:cx1="http://schemas.microsoft.com/office/drawing/2015/9/8/chartex" xmlns:cx2="http://schemas.microsoft.com/office/drawing/2015/10/21/chartex" xmlns:cx3="http://schemas.microsoft.com/office/drawing/2016/5/9/chartex" xmlns:cx4="http://schemas.microsoft.com/office/drawing/2016/5/10/chartex" xmlns:cx5="http://schemas.microsoft.com/office/drawing/2016/5/11/chartex" xmlns:cx6="http://schemas.microsoft.com/office/drawing/2016/5/12/chartex" xmlns:cx7="http://schemas.microsoft.com/office/drawing/2016/5/13/chartex" xmlns:cx8="http://schemas.microsoft.com/office/drawing/2016/5/14/chartex" xmlns:mc="http://schemas.openxmlformats.org/markup-compatibility/2006" xmlns:aink="http://schemas.microsoft.com/office/drawing/2016/ink" xmlns:am3d="http://schemas.microsoft.com/office/drawing/2017/model3d" xmlns:o="urn:schemas-microsoft-com:office:office" xmlns:r="http://schemas.openxmlformats.org/officeDocument/2006/relationships" xmlns:m="http://schemas.openxmlformats.org/officeDocument/2006/math" xmlns:v="urn:schemas-microsoft-com:vml" xmlns:wp14="http://schemas.microsoft.com/office/word/2010/wordprocessingDrawing" xmlns:wp="http://schemas.openxmlformats.org/drawingml/2006/wordprocessingDrawing" xmlns:w10="urn:schemas-microsoft-com:office:word" xmlns:w="http://schemas.openxmlformats.org/wordprocessingml/2006/main" xmlns:w14="http://schemas.microsoft.com/office/word/2010/wordml" xmlns:w15="http://schemas.microsoft.com/office/word/2012/wordml" xmlns:w16cid="http://schemas.microsoft.com/office/word/2016/wordml/cid" xmlns:w16se="http://schemas.microsoft.com/office/word/2015/wordml/symex" xmlns:wpg="http://schemas.microsoft.com/office/word/2010/wordprocessingGroup" xmlns:wpi="http://schemas.microsoft.com/office/word/2010/wordprocessingInk" xmlns:wne="http://schemas.microsoft.com/office/word/2006/wordml" xmlns:wps="http://schemas.microsoft.com/office/word/2010/wordprocessingShape" mc:Ignorable="w14 w15 w16se w16cid wp14">
+<w:numbering xmlns:wpc="http://schemas.microsoft.com/office/word/2010/wordprocessingCanvas" xmlns:cx="http://schemas.microsoft.com/office/drawing/2014/chartex" xmlns:cx1="http://schemas.microsoft.com/office/drawing/2015/9/8/chartex" xmlns:cx2="http://schemas.microsoft.com/office/drawing/2015/10/21/chartex" xmlns:cx3="http://schemas.microsoft.com/office/drawing/2016/5/9/chartex" xmlns:cx4="http://schemas.microsoft.com/office/drawing/2016/5/10/chartex" xmlns:cx5="http://schemas.microsoft.com/office/drawing/2016/5/11/chartex" xmlns:cx6="http://schemas.microsoft.com/office/drawing/2016/5/12/chartex" xmlns:cx7="http://schemas.microsoft.com/office/drawing/2016/5/13/chartex" xmlns:cx8="http://schemas.microsoft.com/office/drawing/2016/5/14/chartex" xmlns:mc="http://schemas.openxmlformats.org/markup-compatibility/2006" xmlns:aink="http://schemas.microsoft.com/office/drawing/2016/ink" xmlns:am3d="http://schemas.microsoft.com/office/drawing/2017/model3d" xmlns:o="urn:schemas-microsoft-com:office:office" xmlns:r="http://schemas.openxmlformats.org/officeDocument/2006/relationships" xmlns:m="http://schemas.openxmlformats.org/officeDocument/2006/math" xmlns:v="urn:schemas-microsoft-com:vml" xmlns:wp14="http://schemas.microsoft.com/office/word/2010/wordprocessingDrawing" xmlns:wp="http://schemas.openxmlformats.org/drawingml/2006/wordprocessingDrawing" xmlns:w10="urn:schemas-microsoft-com:office:word" xmlns:w="http://schemas.openxmlformats.org/wordprocessingml/2006/main" xmlns:w14="http://schemas.microsoft.com/office/word/2010/wordml" xmlns:w15="http://schemas.microsoft.com/office/word/2012/wordml" xmlns:w16cex="http://schemas.microsoft.com/office/word/2018/wordml/cex" xmlns:w16cid="http://schemas.microsoft.com/office/word/2016/wordml/cid" xmlns:w16="http://schemas.microsoft.com/office/word/2018/wordml" xmlns:w16se="http://schemas.microsoft.com/office/word/2015/wordml/symex" xmlns:wpg="http://schemas.microsoft.com/office/word/2010/wordprocessingGroup" xmlns:wpi="http://schemas.microsoft.com/office/word/2010/wordprocessingInk" xmlns:wne="http://schemas.microsoft.com/office/word/2006/wordml" xmlns:wps="http://schemas.microsoft.com/office/word/2010/wordprocessingShape" mc:Ignorable="w14 w15 w16se w16cid w16 w16cex wp14">
   <w:abstractNum w:abstractNumId="0" w15:restartNumberingAfterBreak="0">
     <w:nsid w:val="2C0E6150"/>
     <w:multiLevelType w:val="hybridMultilevel"/>
@@ -1003,7 +1012,7 @@
 </file>
 
 <file path=word/styles.xml><?xml version="1.0" encoding="utf-8"?>
-<w:styles xmlns:mc="http://schemas.openxmlformats.org/markup-compatibility/2006" xmlns:r="http://schemas.openxmlformats.org/officeDocument/2006/relationships" xmlns:w="http://schemas.openxmlformats.org/wordprocessingml/2006/main" xmlns:w14="http://schemas.microsoft.com/office/word/2010/wordml" xmlns:w15="http://schemas.microsoft.com/office/word/2012/wordml" xmlns:w16cid="http://schemas.microsoft.com/office/word/2016/wordml/cid" xmlns:w16se="http://schemas.microsoft.com/office/word/2015/wordml/symex" mc:Ignorable="w14 w15 w16se w16cid">
+<w:styles xmlns:mc="http://schemas.openxmlformats.org/markup-compatibility/2006" xmlns:r="http://schemas.openxmlformats.org/officeDocument/2006/relationships" xmlns:w="http://schemas.openxmlformats.org/wordprocessingml/2006/main" xmlns:w14="http://schemas.microsoft.com/office/word/2010/wordml" xmlns:w15="http://schemas.microsoft.com/office/word/2012/wordml" xmlns:w16cex="http://schemas.microsoft.com/office/word/2018/wordml/cex" xmlns:w16cid="http://schemas.microsoft.com/office/word/2016/wordml/cid" xmlns:w16="http://schemas.microsoft.com/office/word/2018/wordml" xmlns:w16se="http://schemas.microsoft.com/office/word/2015/wordml/symex" mc:Ignorable="w14 w15 w16se w16cid w16 w16cex">
   <w:docDefaults>
     <w:rPrDefault>
       <w:rPr>
@@ -1016,7 +1025,7 @@
     </w:rPrDefault>
     <w:pPrDefault/>
   </w:docDefaults>
-  <w:latentStyles w:defLockedState="0" w:defUIPriority="99" w:defSemiHidden="0" w:defUnhideWhenUsed="0" w:defQFormat="0" w:count="375">
+  <w:latentStyles w:defLockedState="0" w:defUIPriority="99" w:defSemiHidden="0" w:defUnhideWhenUsed="0" w:defQFormat="0" w:count="376">
     <w:lsdException w:name="Normal" w:uiPriority="0" w:qFormat="1"/>
     <w:lsdException w:name="heading 1" w:uiPriority="9" w:qFormat="1"/>
     <w:lsdException w:name="heading 2" w:semiHidden="1" w:uiPriority="9" w:unhideWhenUsed="1" w:qFormat="1"/>
@@ -1122,7 +1131,6 @@
     <w:lsdException w:name="HTML Sample" w:semiHidden="1" w:unhideWhenUsed="1"/>
     <w:lsdException w:name="HTML Typewriter" w:semiHidden="1" w:unhideWhenUsed="1"/>
     <w:lsdException w:name="HTML Variable" w:semiHidden="1" w:unhideWhenUsed="1"/>
-    <w:lsdException w:name="Normal Table" w:semiHidden="1" w:unhideWhenUsed="1"/>
     <w:lsdException w:name="annotation subject" w:semiHidden="1" w:unhideWhenUsed="1"/>
     <w:lsdException w:name="No List" w:semiHidden="1" w:unhideWhenUsed="1"/>
     <w:lsdException w:name="Outline List 1" w:semiHidden="1" w:unhideWhenUsed="1"/>
@@ -1169,10 +1177,8 @@
     <w:lsdException w:name="Table Subtle 2" w:semiHidden="1" w:unhideWhenUsed="1"/>
     <w:lsdException w:name="Table Web 1" w:semiHidden="1" w:unhideWhenUsed="1"/>
     <w:lsdException w:name="Table Web 2" w:semiHidden="1" w:unhideWhenUsed="1"/>
-    <w:lsdException w:name="Table Web 3" w:semiHidden="1" w:unhideWhenUsed="1"/>
     <w:lsdException w:name="Balloon Text" w:semiHidden="1" w:unhideWhenUsed="1"/>
     <w:lsdException w:name="Table Grid" w:uiPriority="39"/>
-    <w:lsdException w:name="Table Theme" w:semiHidden="1" w:unhideWhenUsed="1"/>
     <w:lsdException w:name="Placeholder Text" w:semiHidden="1"/>
     <w:lsdException w:name="No Spacing" w:uiPriority="1" w:qFormat="1"/>
     <w:lsdException w:name="Light Shading" w:uiPriority="60"/>
@@ -1392,6 +1398,7 @@
     <w:lsdException w:name="Smart Hyperlink" w:semiHidden="1" w:unhideWhenUsed="1"/>
     <w:lsdException w:name="Hashtag" w:semiHidden="1" w:unhideWhenUsed="1"/>
     <w:lsdException w:name="Unresolved Mention" w:semiHidden="1" w:unhideWhenUsed="1"/>
+    <w:lsdException w:name="Smart Link" w:semiHidden="1" w:unhideWhenUsed="1"/>
   </w:latentStyles>
   <w:style w:type="paragraph" w:default="1" w:styleId="a">
     <w:name w:val="Normal"/>

--- a/統計学.docx
+++ b/統計学.docx
@@ -5,6 +5,7 @@
     <w:p>
       <w:pPr>
         <w:pStyle w:val="1"/>
+        <w:spacing w:line="400" w:lineRule="exact"/>
       </w:pPr>
       <w:r>
         <w:rPr>
@@ -20,35 +21,14 @@
           <w:ilvl w:val="0"/>
           <w:numId w:val="1"/>
         </w:numPr>
+        <w:spacing w:line="400" w:lineRule="exact"/>
         <w:ind w:leftChars="0"/>
       </w:pPr>
       <w:r>
         <w:rPr>
           <w:rFonts w:hint="eastAsia"/>
         </w:rPr>
-        <w:t>所得分布のヒストグラムなどの場合、最初の階級には下限値がなく、最後の階級には上限値がない。これを「両側に開いた分布」ということがある。これらの階級については、厳密にはヒストグラムを書くことが出来ない。</w:t>
-      </w:r>
-      <w:r>
-        <w:rPr>
-          <w:rFonts w:hint="eastAsia"/>
-          <w:highlight w:val="yellow"/>
-        </w:rPr>
-        <w:t>一般に下限値を0と見なし、上限値は適当な値を定める。</w:t>
-      </w:r>
-      <w:r>
-        <w:br/>
-      </w:r>
-      <w:r>
-        <w:rPr>
-          <w:rFonts w:hint="eastAsia"/>
-        </w:rPr>
-        <w:t>また</w:t>
-      </w:r>
-      <w:r>
-        <w:rPr>
-          <w:rFonts w:hint="eastAsia"/>
-        </w:rPr>
-        <w:t>、厳密な累積度数グラフを作成することもできない。便宜上、最初の階級の下限値を0にすると同時に、最後の階級については累積相対度数が1にきわみて近い点を適当に定めて点を結ぶ</w:t>
+        <w:t>階級をどのように取るかを決める統一的ルールはないが、階級数に関してはスタージェスの公式が参考になる</w:t>
       </w:r>
     </w:p>
     <w:p>
@@ -58,6 +38,49 @@
           <w:ilvl w:val="0"/>
           <w:numId w:val="1"/>
         </w:numPr>
+        <w:spacing w:line="400" w:lineRule="exact"/>
+        <w:ind w:leftChars="0"/>
+        <w:rPr>
+          <w:rFonts w:hint="eastAsia"/>
+        </w:rPr>
+      </w:pPr>
+      <w:r>
+        <w:rPr>
+          <w:rFonts w:hint="eastAsia"/>
+        </w:rPr>
+        <w:t>所得分布のヒストグラムなどの場合、最初の階級には下限値がなく、最後の階級には上限値がない。これを「両側に開いた分布」ということがある。これらの階級については、厳密にはヒストグラムを書くことが出来ない。</w:t>
+      </w:r>
+      <w:r>
+        <w:rPr>
+          <w:rFonts w:hint="eastAsia"/>
+          <w:highlight w:val="yellow"/>
+        </w:rPr>
+        <w:t>一般に下限値を0と見なし、上限値は適当な値を定める。</w:t>
+      </w:r>
+      <w:r>
+        <w:br/>
+      </w:r>
+      <w:r>
+        <w:rPr>
+          <w:rFonts w:hint="eastAsia"/>
+        </w:rPr>
+        <w:t>また</w:t>
+      </w:r>
+      <w:r>
+        <w:rPr>
+          <w:rFonts w:hint="eastAsia"/>
+        </w:rPr>
+        <w:t>、厳密な累積度数グラフを作成することもできない。便宜上、最初の階級の下限値を0にすると同時に、最後の階級については累積相対度数が1にきわみて近い点を適当に定めて点を結ぶ</w:t>
+      </w:r>
+    </w:p>
+    <w:p>
+      <w:pPr>
+        <w:pStyle w:val="a3"/>
+        <w:numPr>
+          <w:ilvl w:val="0"/>
+          <w:numId w:val="1"/>
+        </w:numPr>
+        <w:spacing w:line="400" w:lineRule="exact"/>
         <w:ind w:leftChars="0"/>
       </w:pPr>
       <w:r>
@@ -103,6 +126,7 @@
     <w:p>
       <w:pPr>
         <w:pStyle w:val="1"/>
+        <w:spacing w:line="400" w:lineRule="exact"/>
       </w:pPr>
       <w:r>
         <w:rPr>
@@ -118,6 +142,7 @@
           <w:ilvl w:val="0"/>
           <w:numId w:val="2"/>
         </w:numPr>
+        <w:spacing w:line="400" w:lineRule="exact"/>
         <w:ind w:leftChars="0"/>
       </w:pPr>
       <w:r>
@@ -154,6 +179,7 @@
           <w:ilvl w:val="1"/>
           <w:numId w:val="2"/>
         </w:numPr>
+        <w:spacing w:line="400" w:lineRule="exact"/>
         <w:ind w:leftChars="0"/>
       </w:pPr>
       <m:oMath>
@@ -314,6 +340,7 @@
           <w:ilvl w:val="1"/>
           <w:numId w:val="2"/>
         </w:numPr>
+        <w:spacing w:line="400" w:lineRule="exact"/>
         <w:ind w:leftChars="0"/>
       </w:pPr>
       <w:r>
@@ -337,24 +364,129 @@
           <w:ilvl w:val="0"/>
           <w:numId w:val="2"/>
         </w:numPr>
+        <w:spacing w:line="400" w:lineRule="exact"/>
         <w:ind w:leftChars="0"/>
       </w:pPr>
       <w:r>
         <w:rPr>
           <w:rFonts w:hint="eastAsia"/>
         </w:rPr>
+        <w:t>平均、メディアン、モードの関係として以下の関係が成立する。</w:t>
+      </w:r>
+      <w:r>
+        <w:br/>
+      </w:r>
+      <w:r>
+        <w:rPr>
+          <w:rFonts w:hint="eastAsia"/>
+        </w:rPr>
+        <w:t>一般的に、異常値に大きく左右されない点でメディアンが優れているといわれている</w:t>
+      </w:r>
+    </w:p>
+    <w:p>
+      <w:pPr>
+        <w:pStyle w:val="a3"/>
+        <w:numPr>
+          <w:ilvl w:val="1"/>
+          <w:numId w:val="2"/>
+        </w:numPr>
+        <w:spacing w:line="400" w:lineRule="exact"/>
+        <w:ind w:leftChars="0"/>
+      </w:pPr>
+      <w:r>
+        <w:rPr>
+          <w:rFonts w:hint="eastAsia"/>
+        </w:rPr>
+        <w:t>分布が左右対称な場合</w:t>
+      </w:r>
+      <w:r>
+        <w:tab/>
+        <w:t>mean=median=mode</w:t>
+      </w:r>
+    </w:p>
+    <w:p>
+      <w:pPr>
+        <w:pStyle w:val="a3"/>
+        <w:numPr>
+          <w:ilvl w:val="1"/>
+          <w:numId w:val="2"/>
+        </w:numPr>
+        <w:spacing w:line="400" w:lineRule="exact"/>
+        <w:ind w:leftChars="0"/>
+      </w:pPr>
+      <w:r>
+        <w:rPr>
+          <w:rFonts w:hint="eastAsia"/>
+        </w:rPr>
+        <w:t>左に歪んだ場合</w:t>
+      </w:r>
+      <w:r>
+        <w:tab/>
+      </w:r>
+      <w:r>
+        <w:tab/>
+      </w:r>
+      <w:r>
+        <w:rPr>
+          <w:rFonts w:hint="eastAsia"/>
+        </w:rPr>
+        <w:t>m</w:t>
+      </w:r>
+      <w:r>
+        <w:t>ean&lt;median&lt;mode</w:t>
+      </w:r>
+    </w:p>
+    <w:p>
+      <w:pPr>
+        <w:pStyle w:val="a3"/>
+        <w:numPr>
+          <w:ilvl w:val="1"/>
+          <w:numId w:val="2"/>
+        </w:numPr>
+        <w:spacing w:line="400" w:lineRule="exact"/>
+        <w:ind w:leftChars="0"/>
+      </w:pPr>
+      <w:r>
+        <w:rPr>
+          <w:rFonts w:hint="eastAsia"/>
+        </w:rPr>
+        <w:t>右に歪んだ場合</w:t>
+      </w:r>
+      <w:r>
+        <w:tab/>
+      </w:r>
+      <w:r>
+        <w:tab/>
+        <w:t>mean&gt;median&gt;mode</w:t>
+      </w:r>
+    </w:p>
+    <w:p>
+      <w:pPr>
+        <w:pStyle w:val="a3"/>
+        <w:numPr>
+          <w:ilvl w:val="0"/>
+          <w:numId w:val="2"/>
+        </w:numPr>
+        <w:spacing w:line="400" w:lineRule="exact"/>
+        <w:ind w:leftChars="0"/>
+      </w:pPr>
+      <w:r>
+        <w:rPr>
+          <w:rFonts w:hint="eastAsia"/>
+        </w:rPr>
         <w:t>調和平均</w:t>
       </w:r>
     </w:p>
     <w:p>
       <w:pPr>
         <w:pStyle w:val="1"/>
-      </w:pPr>
-      <w:r>
-        <w:rPr>
-          <w:rFonts w:hint="eastAsia"/>
-        </w:rPr>
-        <w:t>散らばりの尺度</w:t>
+        <w:spacing w:line="400" w:lineRule="exact"/>
+      </w:pPr>
+      <w:r>
+        <w:rPr>
+          <w:rFonts w:hint="eastAsia"/>
+        </w:rPr>
+        <w:t>相関係数</w:t>
       </w:r>
     </w:p>
     <w:p>
@@ -364,6 +496,24 @@
           <w:ilvl w:val="0"/>
           <w:numId w:val="3"/>
         </w:numPr>
+        <w:spacing w:line="400" w:lineRule="exact"/>
+        <w:ind w:leftChars="0"/>
+      </w:pPr>
+      <w:r>
+        <w:rPr>
+          <w:rFonts w:hint="eastAsia"/>
+        </w:rPr>
+        <w:t>平均偏差も標準偏差も、ともに分布の散らばりの程度を示す指標であるが、平均偏差が用いられることはほぼない。</w:t>
+      </w:r>
+    </w:p>
+    <w:p>
+      <w:pPr>
+        <w:pStyle w:val="a3"/>
+        <w:numPr>
+          <w:ilvl w:val="1"/>
+          <w:numId w:val="3"/>
+        </w:numPr>
+        <w:spacing w:line="400" w:lineRule="exact"/>
         <w:ind w:leftChars="0"/>
         <w:rPr>
           <w:rStyle w:val="a6"/>
@@ -374,269 +524,8 @@
         <w:rPr>
           <w:rFonts w:hint="eastAsia"/>
         </w:rPr>
-        <w:t>平均偏差も標準偏差も、ともに分布の散らばりの程度を示す指標であるが、平均偏差が用いられることはほぼない。</w:t>
-      </w:r>
-      <w:r>
-        <w:br/>
-      </w:r>
-      <w:r>
-        <w:rPr>
-          <w:rFonts w:hint="eastAsia"/>
-        </w:rPr>
         <w:t>元々の観測値が明らかにされておらず、度数分布表だけが存在する時でも、標準偏差は計算をすることが可能である。</w:t>
       </w:r>
-      <w:r>
-        <w:br/>
-      </w:r>
-      <m:oMathPara>
-        <m:oMathParaPr>
-          <m:jc m:val="left"/>
-        </m:oMathParaPr>
-        <m:oMath>
-          <m:sSup>
-            <m:sSupPr>
-              <m:ctrlPr>
-                <w:rPr>
-                  <w:rStyle w:val="a6"/>
-                  <w:rFonts w:ascii="Cambria Math" w:hAnsi="Cambria Math"/>
-                </w:rPr>
-              </m:ctrlPr>
-            </m:sSupPr>
-            <m:e>
-              <m:r>
-                <m:rPr>
-                  <m:sty m:val="p"/>
-                </m:rPr>
-                <w:rPr>
-                  <w:rStyle w:val="a6"/>
-                  <w:rFonts w:ascii="Cambria Math" w:hAnsi="Cambria Math"/>
-                </w:rPr>
-                <m:t>S</m:t>
-              </m:r>
-            </m:e>
-            <m:sup>
-              <m:r>
-                <w:rPr>
-                  <w:rStyle w:val="a6"/>
-                  <w:rFonts w:ascii="Cambria Math" w:hAnsi="Cambria Math"/>
-                </w:rPr>
-                <m:t>2</m:t>
-              </m:r>
-            </m:sup>
-          </m:sSup>
-          <m:r>
-            <w:rPr>
-              <w:rStyle w:val="a6"/>
-              <w:rFonts w:ascii="Cambria Math" w:hAnsi="Cambria Math"/>
-            </w:rPr>
-            <m:t>=</m:t>
-          </m:r>
-          <m:f>
-            <m:fPr>
-              <m:ctrlPr>
-                <w:rPr>
-                  <w:rStyle w:val="a6"/>
-                  <w:rFonts w:ascii="Cambria Math" w:hAnsi="Cambria Math"/>
-                  <w:i/>
-                </w:rPr>
-              </m:ctrlPr>
-            </m:fPr>
-            <m:num>
-              <m:nary>
-                <m:naryPr>
-                  <m:chr m:val="∑"/>
-                  <m:limLoc m:val="undOvr"/>
-                  <m:subHide m:val="1"/>
-                  <m:supHide m:val="1"/>
-                  <m:ctrlPr>
-                    <w:rPr>
-                      <w:rStyle w:val="a6"/>
-                      <w:rFonts w:ascii="Cambria Math" w:hAnsi="Cambria Math"/>
-                      <w:i/>
-                    </w:rPr>
-                  </m:ctrlPr>
-                </m:naryPr>
-                <m:sub/>
-                <m:sup/>
-                <m:e>
-                  <m:sSub>
-                    <m:sSubPr>
-                      <m:ctrlPr>
-                        <w:rPr>
-                          <w:rStyle w:val="a6"/>
-                          <w:rFonts w:ascii="Cambria Math" w:hAnsi="Cambria Math"/>
-                          <w:i/>
-                        </w:rPr>
-                      </m:ctrlPr>
-                    </m:sSubPr>
-                    <m:e>
-                      <m:r>
-                        <w:rPr>
-                          <w:rStyle w:val="a6"/>
-                          <w:rFonts w:ascii="Cambria Math" w:hAnsi="Cambria Math"/>
-                        </w:rPr>
-                        <m:t>f</m:t>
-                      </m:r>
-                    </m:e>
-                    <m:sub>
-                      <m:r>
-                        <w:rPr>
-                          <w:rStyle w:val="a6"/>
-                          <w:rFonts w:ascii="Cambria Math" w:hAnsi="Cambria Math"/>
-                        </w:rPr>
-                        <m:t>1</m:t>
-                      </m:r>
-                    </m:sub>
-                  </m:sSub>
-                  <m:sSup>
-                    <m:sSupPr>
-                      <m:ctrlPr>
-                        <w:rPr>
-                          <w:rStyle w:val="a6"/>
-                          <w:rFonts w:ascii="Cambria Math" w:hAnsi="Cambria Math"/>
-                          <w:i/>
-                        </w:rPr>
-                      </m:ctrlPr>
-                    </m:sSupPr>
-                    <m:e>
-                      <m:r>
-                        <w:rPr>
-                          <w:rStyle w:val="a6"/>
-                          <w:rFonts w:ascii="Cambria Math" w:hAnsi="Cambria Math"/>
-                        </w:rPr>
-                        <m:t>(</m:t>
-                      </m:r>
-                      <m:sSub>
-                        <m:sSubPr>
-                          <m:ctrlPr>
-                            <w:rPr>
-                              <w:rStyle w:val="a6"/>
-                              <w:rFonts w:ascii="Cambria Math" w:hAnsi="Cambria Math"/>
-                              <w:i/>
-                            </w:rPr>
-                          </m:ctrlPr>
-                        </m:sSubPr>
-                        <m:e>
-                          <m:r>
-                            <w:rPr>
-                              <w:rStyle w:val="a6"/>
-                              <w:rFonts w:ascii="Cambria Math" w:hAnsi="Cambria Math"/>
-                            </w:rPr>
-                            <m:t>v</m:t>
-                          </m:r>
-                        </m:e>
-                        <m:sub>
-                          <m:r>
-                            <w:rPr>
-                              <w:rStyle w:val="a6"/>
-                              <w:rFonts w:ascii="Cambria Math" w:hAnsi="Cambria Math"/>
-                            </w:rPr>
-                            <m:t>1</m:t>
-                          </m:r>
-                        </m:sub>
-                      </m:sSub>
-                      <m:r>
-                        <w:rPr>
-                          <w:rStyle w:val="a6"/>
-                          <w:rFonts w:ascii="Cambria Math" w:hAnsi="Cambria Math"/>
-                        </w:rPr>
-                        <m:t>-</m:t>
-                      </m:r>
-                      <m:acc>
-                        <m:accPr>
-                          <m:chr m:val="̅"/>
-                          <m:ctrlPr>
-                            <w:rPr>
-                              <w:rStyle w:val="a6"/>
-                              <w:rFonts w:ascii="Cambria Math" w:hAnsi="Cambria Math"/>
-                              <w:i/>
-                            </w:rPr>
-                          </m:ctrlPr>
-                        </m:accPr>
-                        <m:e>
-                          <m:r>
-                            <w:rPr>
-                              <w:rStyle w:val="a6"/>
-                              <w:rFonts w:ascii="Cambria Math" w:hAnsi="Cambria Math"/>
-                            </w:rPr>
-                            <m:t>x</m:t>
-                          </m:r>
-                        </m:e>
-                      </m:acc>
-                      <m:r>
-                        <w:rPr>
-                          <w:rStyle w:val="a6"/>
-                          <w:rFonts w:ascii="Cambria Math" w:hAnsi="Cambria Math"/>
-                        </w:rPr>
-                        <m:t>)</m:t>
-                      </m:r>
-                    </m:e>
-                    <m:sup>
-                      <m:r>
-                        <w:rPr>
-                          <w:rStyle w:val="a6"/>
-                          <w:rFonts w:ascii="Cambria Math" w:hAnsi="Cambria Math"/>
-                        </w:rPr>
-                        <m:t>2</m:t>
-                      </m:r>
-                    </m:sup>
-                  </m:sSup>
-                </m:e>
-              </m:nary>
-            </m:num>
-            <m:den>
-              <m:nary>
-                <m:naryPr>
-                  <m:chr m:val="∑"/>
-                  <m:limLoc m:val="undOvr"/>
-                  <m:subHide m:val="1"/>
-                  <m:supHide m:val="1"/>
-                  <m:ctrlPr>
-                    <w:rPr>
-                      <w:rStyle w:val="a6"/>
-                      <w:rFonts w:ascii="Cambria Math" w:hAnsi="Cambria Math"/>
-                      <w:i/>
-                    </w:rPr>
-                  </m:ctrlPr>
-                </m:naryPr>
-                <m:sub/>
-                <m:sup/>
-                <m:e>
-                  <m:sSub>
-                    <m:sSubPr>
-                      <m:ctrlPr>
-                        <w:rPr>
-                          <w:rStyle w:val="a6"/>
-                          <w:rFonts w:ascii="Cambria Math" w:hAnsi="Cambria Math"/>
-                          <w:i/>
-                        </w:rPr>
-                      </m:ctrlPr>
-                    </m:sSubPr>
-                    <m:e>
-                      <m:r>
-                        <w:rPr>
-                          <w:rStyle w:val="a6"/>
-                          <w:rFonts w:ascii="Cambria Math" w:hAnsi="Cambria Math"/>
-                        </w:rPr>
-                        <m:t>f</m:t>
-                      </m:r>
-                    </m:e>
-                    <m:sub>
-                      <m:r>
-                        <w:rPr>
-                          <w:rStyle w:val="a6"/>
-                          <w:rFonts w:ascii="Cambria Math" w:hAnsi="Cambria Math"/>
-                        </w:rPr>
-                        <m:t>1</m:t>
-                      </m:r>
-                    </m:sub>
-                  </m:sSub>
-                </m:e>
-              </m:nary>
-            </m:den>
-          </m:f>
-        </m:oMath>
-      </m:oMathPara>
     </w:p>
     <w:p>
       <w:pPr>
@@ -645,7 +534,345 @@
           <w:ilvl w:val="0"/>
           <w:numId w:val="3"/>
         </w:numPr>
+        <w:spacing w:line="400" w:lineRule="exact"/>
         <w:ind w:leftChars="0"/>
+      </w:pPr>
+      <w:r>
+        <w:rPr>
+          <w:rFonts w:hint="eastAsia"/>
+        </w:rPr>
+        <w:t>分布の中心の位置が</w:t>
+      </w:r>
+      <w:r>
+        <w:rPr>
+          <w:rFonts w:hint="eastAsia"/>
+        </w:rPr>
+        <w:t>異なる場合、2つの分布の散らばりに対し、分散あるいは標準偏差でそれらを比較することは難しい。その場合、変動係数あるい</w:t>
+      </w:r>
+      <w:r>
+        <w:rPr>
+          <w:rFonts w:hint="eastAsia"/>
+        </w:rPr>
+        <w:t>は、</w:t>
+      </w:r>
+      <w:r>
+        <w:rPr>
+          <w:rFonts w:hint="eastAsia"/>
+        </w:rPr>
+        <w:t>標準得点(標準化変量</w:t>
+      </w:r>
+      <w:r>
+        <w:t>)</w:t>
+      </w:r>
+      <w:r>
+        <w:rPr>
+          <w:rFonts w:hint="eastAsia"/>
+        </w:rPr>
+        <w:t>を用いることになる。</w:t>
+      </w:r>
+    </w:p>
+    <w:p>
+      <w:pPr>
+        <w:pStyle w:val="1"/>
+        <w:spacing w:line="400" w:lineRule="exact"/>
+      </w:pPr>
+      <w:r>
+        <w:rPr>
+          <w:rFonts w:hint="eastAsia"/>
+        </w:rPr>
+        <w:t>見かけ上の相関と編相関係数</w:t>
+      </w:r>
+    </w:p>
+    <w:p>
+      <w:pPr>
+        <w:pStyle w:val="a3"/>
+        <w:numPr>
+          <w:ilvl w:val="0"/>
+          <w:numId w:val="4"/>
+        </w:numPr>
+        <w:spacing w:line="400" w:lineRule="exact"/>
+        <w:ind w:leftChars="0"/>
+      </w:pPr>
+      <w:r>
+        <w:rPr>
+          <w:rFonts w:hint="eastAsia"/>
+        </w:rPr>
+        <w:t>ある地域aにおける飲食店数と金融機関数は常識的に考えると相関関係はない(少ない)。しかし統計上、相関関係があるとみなせる場合、昼間人口を挟んで2者間に見かけ上の相関が発生している可能性を考慮しなければならない(昼間の人口が多いため、飲食店や金融機関の立地が似通る)。このようば場合には相関係数ではなく、編相関係数を用いた方がよい</w:t>
+      </w:r>
+      <w:r>
+        <w:rPr>
+          <w:rFonts w:hint="eastAsia"/>
+        </w:rPr>
+        <w:t>。</w:t>
+      </w:r>
+    </w:p>
+    <w:p>
+      <w:pPr>
+        <w:pStyle w:val="a3"/>
+        <w:numPr>
+          <w:ilvl w:val="0"/>
+          <w:numId w:val="4"/>
+        </w:numPr>
+        <w:spacing w:line="400" w:lineRule="exact"/>
+        <w:ind w:leftChars="0"/>
+      </w:pPr>
+      <w:r>
+        <w:rPr>
+          <w:rFonts w:hint="eastAsia"/>
+        </w:rPr>
+        <w:t>全体では相関がないが、それを各グループに分けた場合、その中で相関が現れることがある(イギリス全土の保守党得票率と失業率に相関関係は見られないが、イングランドのみに絞ると相関関係がみられる</w:t>
+      </w:r>
+      <w:r>
+        <w:t>)</w:t>
+      </w:r>
+      <w:r>
+        <w:rPr>
+          <w:rFonts w:hint="eastAsia"/>
+        </w:rPr>
+        <w:t>。グループ分けは層別と呼ばれ、相関関係を調べる上で注意が必要となる。</w:t>
+      </w:r>
+    </w:p>
+    <w:p>
+      <w:pPr>
+        <w:pStyle w:val="a3"/>
+        <w:numPr>
+          <w:ilvl w:val="0"/>
+          <w:numId w:val="4"/>
+        </w:numPr>
+        <w:spacing w:line="400" w:lineRule="exact"/>
+        <w:ind w:leftChars="0"/>
+      </w:pPr>
+      <w:r>
+        <w:rPr>
+          <w:rFonts w:hint="eastAsia"/>
+        </w:rPr>
+        <w:t>積率相関係数は、対象データが共に量的変数である場合に用いられるが、これに対して順位相関係数は2つの順位付けの間の相関を示す指標である。スピアマン、あるいはケンドールの定義が用いられることが多い</w:t>
+      </w:r>
+      <w:r>
+        <w:rPr>
+          <w:rFonts w:hint="eastAsia"/>
+        </w:rPr>
+        <w:t>。順位が同順位となる場合は、一定の方式でこれに対する修正(タイ修正)を行う必要がある。</w:t>
+      </w:r>
+    </w:p>
+    <w:p>
+      <w:pPr>
+        <w:pStyle w:val="1"/>
+        <w:spacing w:line="400" w:lineRule="exact"/>
+      </w:pPr>
+      <w:r>
+        <w:rPr>
+          <w:rFonts w:hint="eastAsia"/>
+        </w:rPr>
+        <w:t>直線及び平面への当てはめ</w:t>
+      </w:r>
+    </w:p>
+    <w:p>
+      <w:pPr>
+        <w:pStyle w:val="a3"/>
+        <w:numPr>
+          <w:ilvl w:val="0"/>
+          <w:numId w:val="5"/>
+        </w:numPr>
+        <w:spacing w:line="400" w:lineRule="exact"/>
+        <w:ind w:leftChars="0"/>
+        <w:rPr>
+          <w:rFonts w:hint="eastAsia"/>
+        </w:rPr>
+      </w:pPr>
+      <w:r>
+        <w:rPr>
+          <w:rFonts w:hint="eastAsia"/>
+        </w:rPr>
+        <w:t>回帰係数aと相関係数rの間には</w:t>
+      </w:r>
+      <w:r>
+        <w:rPr>
+          <w:rFonts w:hint="eastAsia"/>
+        </w:rPr>
+        <w:t>a</w:t>
+      </w:r>
+      <w:r>
+        <w:t>=</w:t>
+      </w:r>
+      <w:r>
+        <w:rPr>
+          <w:rFonts w:hint="eastAsia"/>
+        </w:rPr>
+        <w:t>(</w:t>
+      </w:r>
+      <w:r>
+        <w:t>Sy/</w:t>
+      </w:r>
+      <w:proofErr w:type="spellStart"/>
+      <w:r>
+        <w:t>Sx</w:t>
+      </w:r>
+      <w:proofErr w:type="spellEnd"/>
+      <w:r>
+        <w:t>)r</w:t>
+      </w:r>
+      <w:r>
+        <w:rPr>
+          <w:rFonts w:hint="eastAsia"/>
+        </w:rPr>
+        <w:t>の関係があり(</w:t>
+      </w:r>
+      <w:r>
+        <w:t>a</w:t>
+      </w:r>
+      <w:r>
+        <w:rPr>
+          <w:rFonts w:hint="eastAsia"/>
+        </w:rPr>
+        <w:t>はrの定数倍</w:t>
+      </w:r>
+      <w:r>
+        <w:t>)</w:t>
+      </w:r>
+      <w:r>
+        <w:rPr>
+          <w:rFonts w:hint="eastAsia"/>
+        </w:rPr>
+        <w:t>、xとyの相関関係は、xとyの直線関係の当てはまりの良さという意味も持つ。r</w:t>
+      </w:r>
+      <w:r>
+        <w:t>^2</w:t>
+      </w:r>
+      <w:r>
+        <w:rPr>
+          <w:rFonts w:hint="eastAsia"/>
+        </w:rPr>
+        <w:t>は決定係数と呼ばれ、x(説明変数が</w:t>
+      </w:r>
+      <w:r>
+        <w:t>)</w:t>
+      </w:r>
+      <w:r>
+        <w:rPr>
+          <w:rFonts w:hint="eastAsia"/>
+        </w:rPr>
+        <w:t>が(被説明変数)</w:t>
+      </w:r>
+      <w:r>
+        <w:t>y</w:t>
+      </w:r>
+      <w:r>
+        <w:rPr>
+          <w:rFonts w:hint="eastAsia"/>
+        </w:rPr>
+        <w:t>を決定する強弱の度合いを表す</w:t>
+      </w:r>
+    </w:p>
+    <w:p>
+      <w:pPr>
+        <w:pStyle w:val="1"/>
+        <w:spacing w:line="400" w:lineRule="exact"/>
+      </w:pPr>
+      <w:r>
+        <w:rPr>
+          <w:rFonts w:hint="eastAsia"/>
+        </w:rPr>
+        <w:t>確率の定義</w:t>
+      </w:r>
+    </w:p>
+    <w:p>
+      <w:pPr>
+        <w:pStyle w:val="a3"/>
+        <w:numPr>
+          <w:ilvl w:val="0"/>
+          <w:numId w:val="5"/>
+        </w:numPr>
+        <w:spacing w:line="400" w:lineRule="exact"/>
+        <w:ind w:leftChars="0"/>
+      </w:pPr>
+      <w:r>
+        <w:rPr>
+          <w:rFonts w:hint="eastAsia"/>
+        </w:rPr>
+        <w:t>ラプラスの定義では、各標本点が「同程度に確からしく」起こると仮定しており、これは証明できないが、他に反対の十分な理由がないため、起こることが妥当と考えることが出来る。これを一般に理由不十分の原則という</w:t>
+      </w:r>
+    </w:p>
+    <w:p>
+      <w:pPr>
+        <w:pStyle w:val="a3"/>
+        <w:numPr>
+          <w:ilvl w:val="0"/>
+          <w:numId w:val="5"/>
+        </w:numPr>
+        <w:spacing w:line="400" w:lineRule="exact"/>
+        <w:ind w:leftChars="0"/>
+      </w:pPr>
+      <w:r>
+        <w:rPr>
+          <w:rFonts w:hint="eastAsia"/>
+        </w:rPr>
+        <w:t>ラプラスの定義を、より実際的な定義とするのが、確率の頻度説である。</w:t>
+      </w:r>
+    </w:p>
+    <w:p>
+      <w:pPr>
+        <w:pStyle w:val="1"/>
+        <w:spacing w:line="400" w:lineRule="exact"/>
+      </w:pPr>
+      <w:r>
+        <w:rPr>
+          <w:rFonts w:hint="eastAsia"/>
+        </w:rPr>
+        <w:t>確率</w:t>
+      </w:r>
+      <w:r>
+        <w:rPr>
+          <w:rFonts w:hint="eastAsia"/>
+        </w:rPr>
+        <w:t>変数の期待値と分散</w:t>
+      </w:r>
+    </w:p>
+    <w:p>
+      <w:pPr>
+        <w:pStyle w:val="a3"/>
+        <w:numPr>
+          <w:ilvl w:val="0"/>
+          <w:numId w:val="6"/>
+        </w:numPr>
+        <w:spacing w:line="400" w:lineRule="exact"/>
+        <w:ind w:leftChars="0"/>
+        <w:rPr>
+          <w:rFonts w:hint="eastAsia"/>
+        </w:rPr>
+      </w:pPr>
+      <w:r>
+        <w:rPr>
+          <w:rFonts w:hint="eastAsia"/>
+        </w:rPr>
+        <w:t>期待値の性質</w:t>
+      </w:r>
+      <w:r>
+        <w:tab/>
+      </w:r>
+      <w:hyperlink r:id="rId7" w:history="1">
+        <w:r>
+          <w:rPr>
+            <w:rStyle w:val="a4"/>
+          </w:rPr>
+          <w:t>https://bellcurve.jp/statistics/course/6714.html</w:t>
+        </w:r>
+      </w:hyperlink>
+    </w:p>
+    <w:p>
+      <w:pPr>
+        <w:spacing w:line="400" w:lineRule="exact"/>
+        <w:rPr>
+          <w:rFonts w:hint="eastAsia"/>
+        </w:rPr>
+      </w:pPr>
+    </w:p>
+    <w:p>
+      <w:pPr>
+        <w:spacing w:line="400" w:lineRule="exact"/>
+        <w:rPr>
+          <w:rFonts w:hint="eastAsia"/>
+        </w:rPr>
       </w:pPr>
     </w:p>
     <w:sectPr>
@@ -774,6 +1001,119 @@
     </w:lvl>
   </w:abstractNum>
   <w:abstractNum w:abstractNumId="1" w15:restartNumberingAfterBreak="0">
+    <w:nsid w:val="41A47363"/>
+    <w:multiLevelType w:val="hybridMultilevel"/>
+    <w:tmpl w:val="DDC0C85C"/>
+    <w:lvl w:ilvl="0" w:tplc="04090001">
+      <w:start w:val="1"/>
+      <w:numFmt w:val="bullet"/>
+      <w:lvlText w:val=""/>
+      <w:lvlJc w:val="left"/>
+      <w:pPr>
+        <w:ind w:left="420" w:hanging="420"/>
+      </w:pPr>
+      <w:rPr>
+        <w:rFonts w:ascii="Wingdings" w:hAnsi="Wingdings" w:cs="Wingdings" w:hint="default"/>
+      </w:rPr>
+    </w:lvl>
+    <w:lvl w:ilvl="1" w:tplc="0409000B" w:tentative="1">
+      <w:start w:val="1"/>
+      <w:numFmt w:val="bullet"/>
+      <w:lvlText w:val=""/>
+      <w:lvlJc w:val="left"/>
+      <w:pPr>
+        <w:ind w:left="840" w:hanging="420"/>
+      </w:pPr>
+      <w:rPr>
+        <w:rFonts w:ascii="Wingdings" w:hAnsi="Wingdings" w:cs="Wingdings" w:hint="default"/>
+      </w:rPr>
+    </w:lvl>
+    <w:lvl w:ilvl="2" w:tplc="0409000D" w:tentative="1">
+      <w:start w:val="1"/>
+      <w:numFmt w:val="bullet"/>
+      <w:lvlText w:val=""/>
+      <w:lvlJc w:val="left"/>
+      <w:pPr>
+        <w:ind w:left="1260" w:hanging="420"/>
+      </w:pPr>
+      <w:rPr>
+        <w:rFonts w:ascii="Wingdings" w:hAnsi="Wingdings" w:cs="Wingdings" w:hint="default"/>
+      </w:rPr>
+    </w:lvl>
+    <w:lvl w:ilvl="3" w:tplc="04090001" w:tentative="1">
+      <w:start w:val="1"/>
+      <w:numFmt w:val="bullet"/>
+      <w:lvlText w:val=""/>
+      <w:lvlJc w:val="left"/>
+      <w:pPr>
+        <w:ind w:left="1680" w:hanging="420"/>
+      </w:pPr>
+      <w:rPr>
+        <w:rFonts w:ascii="Wingdings" w:hAnsi="Wingdings" w:cs="Wingdings" w:hint="default"/>
+      </w:rPr>
+    </w:lvl>
+    <w:lvl w:ilvl="4" w:tplc="0409000B" w:tentative="1">
+      <w:start w:val="1"/>
+      <w:numFmt w:val="bullet"/>
+      <w:lvlText w:val=""/>
+      <w:lvlJc w:val="left"/>
+      <w:pPr>
+        <w:ind w:left="2100" w:hanging="420"/>
+      </w:pPr>
+      <w:rPr>
+        <w:rFonts w:ascii="Wingdings" w:hAnsi="Wingdings" w:cs="Wingdings" w:hint="default"/>
+      </w:rPr>
+    </w:lvl>
+    <w:lvl w:ilvl="5" w:tplc="0409000D" w:tentative="1">
+      <w:start w:val="1"/>
+      <w:numFmt w:val="bullet"/>
+      <w:lvlText w:val=""/>
+      <w:lvlJc w:val="left"/>
+      <w:pPr>
+        <w:ind w:left="2520" w:hanging="420"/>
+      </w:pPr>
+      <w:rPr>
+        <w:rFonts w:ascii="Wingdings" w:hAnsi="Wingdings" w:cs="Wingdings" w:hint="default"/>
+      </w:rPr>
+    </w:lvl>
+    <w:lvl w:ilvl="6" w:tplc="04090001" w:tentative="1">
+      <w:start w:val="1"/>
+      <w:numFmt w:val="bullet"/>
+      <w:lvlText w:val=""/>
+      <w:lvlJc w:val="left"/>
+      <w:pPr>
+        <w:ind w:left="2940" w:hanging="420"/>
+      </w:pPr>
+      <w:rPr>
+        <w:rFonts w:ascii="Wingdings" w:hAnsi="Wingdings" w:cs="Wingdings" w:hint="default"/>
+      </w:rPr>
+    </w:lvl>
+    <w:lvl w:ilvl="7" w:tplc="0409000B" w:tentative="1">
+      <w:start w:val="1"/>
+      <w:numFmt w:val="bullet"/>
+      <w:lvlText w:val=""/>
+      <w:lvlJc w:val="left"/>
+      <w:pPr>
+        <w:ind w:left="3360" w:hanging="420"/>
+      </w:pPr>
+      <w:rPr>
+        <w:rFonts w:ascii="Wingdings" w:hAnsi="Wingdings" w:cs="Wingdings" w:hint="default"/>
+      </w:rPr>
+    </w:lvl>
+    <w:lvl w:ilvl="8" w:tplc="0409000D" w:tentative="1">
+      <w:start w:val="1"/>
+      <w:numFmt w:val="bullet"/>
+      <w:lvlText w:val=""/>
+      <w:lvlJc w:val="left"/>
+      <w:pPr>
+        <w:ind w:left="3780" w:hanging="420"/>
+      </w:pPr>
+      <w:rPr>
+        <w:rFonts w:ascii="Wingdings" w:hAnsi="Wingdings" w:cs="Wingdings" w:hint="default"/>
+      </w:rPr>
+    </w:lvl>
+  </w:abstractNum>
+  <w:abstractNum w:abstractNumId="2" w15:restartNumberingAfterBreak="0">
     <w:nsid w:val="49CD14F1"/>
     <w:multiLevelType w:val="hybridMultilevel"/>
     <w:tmpl w:val="1D106518"/>
@@ -789,6 +1129,119 @@
         <w:rFonts w:ascii="Wingdings" w:hAnsi="Wingdings" w:hint="default"/>
       </w:rPr>
     </w:lvl>
+    <w:lvl w:ilvl="1" w:tplc="0409000B">
+      <w:start w:val="1"/>
+      <w:numFmt w:val="bullet"/>
+      <w:lvlText w:val=""/>
+      <w:lvlJc w:val="left"/>
+      <w:pPr>
+        <w:ind w:left="840" w:hanging="420"/>
+      </w:pPr>
+      <w:rPr>
+        <w:rFonts w:ascii="Wingdings" w:hAnsi="Wingdings" w:hint="default"/>
+      </w:rPr>
+    </w:lvl>
+    <w:lvl w:ilvl="2" w:tplc="0409000D" w:tentative="1">
+      <w:start w:val="1"/>
+      <w:numFmt w:val="bullet"/>
+      <w:lvlText w:val=""/>
+      <w:lvlJc w:val="left"/>
+      <w:pPr>
+        <w:ind w:left="1260" w:hanging="420"/>
+      </w:pPr>
+      <w:rPr>
+        <w:rFonts w:ascii="Wingdings" w:hAnsi="Wingdings" w:hint="default"/>
+      </w:rPr>
+    </w:lvl>
+    <w:lvl w:ilvl="3" w:tplc="04090001" w:tentative="1">
+      <w:start w:val="1"/>
+      <w:numFmt w:val="bullet"/>
+      <w:lvlText w:val=""/>
+      <w:lvlJc w:val="left"/>
+      <w:pPr>
+        <w:ind w:left="1680" w:hanging="420"/>
+      </w:pPr>
+      <w:rPr>
+        <w:rFonts w:ascii="Wingdings" w:hAnsi="Wingdings" w:hint="default"/>
+      </w:rPr>
+    </w:lvl>
+    <w:lvl w:ilvl="4" w:tplc="0409000B" w:tentative="1">
+      <w:start w:val="1"/>
+      <w:numFmt w:val="bullet"/>
+      <w:lvlText w:val=""/>
+      <w:lvlJc w:val="left"/>
+      <w:pPr>
+        <w:ind w:left="2100" w:hanging="420"/>
+      </w:pPr>
+      <w:rPr>
+        <w:rFonts w:ascii="Wingdings" w:hAnsi="Wingdings" w:hint="default"/>
+      </w:rPr>
+    </w:lvl>
+    <w:lvl w:ilvl="5" w:tplc="0409000D" w:tentative="1">
+      <w:start w:val="1"/>
+      <w:numFmt w:val="bullet"/>
+      <w:lvlText w:val=""/>
+      <w:lvlJc w:val="left"/>
+      <w:pPr>
+        <w:ind w:left="2520" w:hanging="420"/>
+      </w:pPr>
+      <w:rPr>
+        <w:rFonts w:ascii="Wingdings" w:hAnsi="Wingdings" w:hint="default"/>
+      </w:rPr>
+    </w:lvl>
+    <w:lvl w:ilvl="6" w:tplc="04090001" w:tentative="1">
+      <w:start w:val="1"/>
+      <w:numFmt w:val="bullet"/>
+      <w:lvlText w:val=""/>
+      <w:lvlJc w:val="left"/>
+      <w:pPr>
+        <w:ind w:left="2940" w:hanging="420"/>
+      </w:pPr>
+      <w:rPr>
+        <w:rFonts w:ascii="Wingdings" w:hAnsi="Wingdings" w:hint="default"/>
+      </w:rPr>
+    </w:lvl>
+    <w:lvl w:ilvl="7" w:tplc="0409000B" w:tentative="1">
+      <w:start w:val="1"/>
+      <w:numFmt w:val="bullet"/>
+      <w:lvlText w:val=""/>
+      <w:lvlJc w:val="left"/>
+      <w:pPr>
+        <w:ind w:left="3360" w:hanging="420"/>
+      </w:pPr>
+      <w:rPr>
+        <w:rFonts w:ascii="Wingdings" w:hAnsi="Wingdings" w:hint="default"/>
+      </w:rPr>
+    </w:lvl>
+    <w:lvl w:ilvl="8" w:tplc="0409000D" w:tentative="1">
+      <w:start w:val="1"/>
+      <w:numFmt w:val="bullet"/>
+      <w:lvlText w:val=""/>
+      <w:lvlJc w:val="left"/>
+      <w:pPr>
+        <w:ind w:left="3780" w:hanging="420"/>
+      </w:pPr>
+      <w:rPr>
+        <w:rFonts w:ascii="Wingdings" w:hAnsi="Wingdings" w:hint="default"/>
+      </w:rPr>
+    </w:lvl>
+  </w:abstractNum>
+  <w:abstractNum w:abstractNumId="3" w15:restartNumberingAfterBreak="0">
+    <w:nsid w:val="53292292"/>
+    <w:multiLevelType w:val="hybridMultilevel"/>
+    <w:tmpl w:val="AAF62AF4"/>
+    <w:lvl w:ilvl="0" w:tplc="04090001">
+      <w:start w:val="1"/>
+      <w:numFmt w:val="bullet"/>
+      <w:lvlText w:val=""/>
+      <w:lvlJc w:val="left"/>
+      <w:pPr>
+        <w:ind w:left="420" w:hanging="420"/>
+      </w:pPr>
+      <w:rPr>
+        <w:rFonts w:ascii="Wingdings" w:hAnsi="Wingdings" w:cs="Wingdings" w:hint="default"/>
+      </w:rPr>
+    </w:lvl>
     <w:lvl w:ilvl="1" w:tplc="0409000B" w:tentative="1">
       <w:start w:val="1"/>
       <w:numFmt w:val="bullet"/>
@@ -798,7 +1251,7 @@
         <w:ind w:left="840" w:hanging="420"/>
       </w:pPr>
       <w:rPr>
-        <w:rFonts w:ascii="Wingdings" w:hAnsi="Wingdings" w:hint="default"/>
+        <w:rFonts w:ascii="Wingdings" w:hAnsi="Wingdings" w:cs="Wingdings" w:hint="default"/>
       </w:rPr>
     </w:lvl>
     <w:lvl w:ilvl="2" w:tplc="0409000D" w:tentative="1">
@@ -810,7 +1263,7 @@
         <w:ind w:left="1260" w:hanging="420"/>
       </w:pPr>
       <w:rPr>
-        <w:rFonts w:ascii="Wingdings" w:hAnsi="Wingdings" w:hint="default"/>
+        <w:rFonts w:ascii="Wingdings" w:hAnsi="Wingdings" w:cs="Wingdings" w:hint="default"/>
       </w:rPr>
     </w:lvl>
     <w:lvl w:ilvl="3" w:tplc="04090001" w:tentative="1">
@@ -822,7 +1275,7 @@
         <w:ind w:left="1680" w:hanging="420"/>
       </w:pPr>
       <w:rPr>
-        <w:rFonts w:ascii="Wingdings" w:hAnsi="Wingdings" w:hint="default"/>
+        <w:rFonts w:ascii="Wingdings" w:hAnsi="Wingdings" w:cs="Wingdings" w:hint="default"/>
       </w:rPr>
     </w:lvl>
     <w:lvl w:ilvl="4" w:tplc="0409000B" w:tentative="1">
@@ -834,7 +1287,7 @@
         <w:ind w:left="2100" w:hanging="420"/>
       </w:pPr>
       <w:rPr>
-        <w:rFonts w:ascii="Wingdings" w:hAnsi="Wingdings" w:hint="default"/>
+        <w:rFonts w:ascii="Wingdings" w:hAnsi="Wingdings" w:cs="Wingdings" w:hint="default"/>
       </w:rPr>
     </w:lvl>
     <w:lvl w:ilvl="5" w:tplc="0409000D" w:tentative="1">
@@ -846,7 +1299,7 @@
         <w:ind w:left="2520" w:hanging="420"/>
       </w:pPr>
       <w:rPr>
-        <w:rFonts w:ascii="Wingdings" w:hAnsi="Wingdings" w:hint="default"/>
+        <w:rFonts w:ascii="Wingdings" w:hAnsi="Wingdings" w:cs="Wingdings" w:hint="default"/>
       </w:rPr>
     </w:lvl>
     <w:lvl w:ilvl="6" w:tplc="04090001" w:tentative="1">
@@ -858,7 +1311,7 @@
         <w:ind w:left="2940" w:hanging="420"/>
       </w:pPr>
       <w:rPr>
-        <w:rFonts w:ascii="Wingdings" w:hAnsi="Wingdings" w:hint="default"/>
+        <w:rFonts w:ascii="Wingdings" w:hAnsi="Wingdings" w:cs="Wingdings" w:hint="default"/>
       </w:rPr>
     </w:lvl>
     <w:lvl w:ilvl="7" w:tplc="0409000B" w:tentative="1">
@@ -870,7 +1323,7 @@
         <w:ind w:left="3360" w:hanging="420"/>
       </w:pPr>
       <w:rPr>
-        <w:rFonts w:ascii="Wingdings" w:hAnsi="Wingdings" w:hint="default"/>
+        <w:rFonts w:ascii="Wingdings" w:hAnsi="Wingdings" w:cs="Wingdings" w:hint="default"/>
       </w:rPr>
     </w:lvl>
     <w:lvl w:ilvl="8" w:tplc="0409000D" w:tentative="1">
@@ -882,11 +1335,124 @@
         <w:ind w:left="3780" w:hanging="420"/>
       </w:pPr>
       <w:rPr>
-        <w:rFonts w:ascii="Wingdings" w:hAnsi="Wingdings" w:hint="default"/>
+        <w:rFonts w:ascii="Wingdings" w:hAnsi="Wingdings" w:cs="Wingdings" w:hint="default"/>
       </w:rPr>
     </w:lvl>
   </w:abstractNum>
-  <w:abstractNum w:abstractNumId="2" w15:restartNumberingAfterBreak="0">
+  <w:abstractNum w:abstractNumId="4" w15:restartNumberingAfterBreak="0">
+    <w:nsid w:val="70095677"/>
+    <w:multiLevelType w:val="hybridMultilevel"/>
+    <w:tmpl w:val="D012E504"/>
+    <w:lvl w:ilvl="0" w:tplc="04090001">
+      <w:start w:val="1"/>
+      <w:numFmt w:val="bullet"/>
+      <w:lvlText w:val=""/>
+      <w:lvlJc w:val="left"/>
+      <w:pPr>
+        <w:ind w:left="420" w:hanging="420"/>
+      </w:pPr>
+      <w:rPr>
+        <w:rFonts w:ascii="Wingdings" w:hAnsi="Wingdings" w:cs="Wingdings" w:hint="default"/>
+      </w:rPr>
+    </w:lvl>
+    <w:lvl w:ilvl="1" w:tplc="0409000B" w:tentative="1">
+      <w:start w:val="1"/>
+      <w:numFmt w:val="bullet"/>
+      <w:lvlText w:val=""/>
+      <w:lvlJc w:val="left"/>
+      <w:pPr>
+        <w:ind w:left="840" w:hanging="420"/>
+      </w:pPr>
+      <w:rPr>
+        <w:rFonts w:ascii="Wingdings" w:hAnsi="Wingdings" w:cs="Wingdings" w:hint="default"/>
+      </w:rPr>
+    </w:lvl>
+    <w:lvl w:ilvl="2" w:tplc="0409000D" w:tentative="1">
+      <w:start w:val="1"/>
+      <w:numFmt w:val="bullet"/>
+      <w:lvlText w:val=""/>
+      <w:lvlJc w:val="left"/>
+      <w:pPr>
+        <w:ind w:left="1260" w:hanging="420"/>
+      </w:pPr>
+      <w:rPr>
+        <w:rFonts w:ascii="Wingdings" w:hAnsi="Wingdings" w:cs="Wingdings" w:hint="default"/>
+      </w:rPr>
+    </w:lvl>
+    <w:lvl w:ilvl="3" w:tplc="04090001" w:tentative="1">
+      <w:start w:val="1"/>
+      <w:numFmt w:val="bullet"/>
+      <w:lvlText w:val=""/>
+      <w:lvlJc w:val="left"/>
+      <w:pPr>
+        <w:ind w:left="1680" w:hanging="420"/>
+      </w:pPr>
+      <w:rPr>
+        <w:rFonts w:ascii="Wingdings" w:hAnsi="Wingdings" w:cs="Wingdings" w:hint="default"/>
+      </w:rPr>
+    </w:lvl>
+    <w:lvl w:ilvl="4" w:tplc="0409000B" w:tentative="1">
+      <w:start w:val="1"/>
+      <w:numFmt w:val="bullet"/>
+      <w:lvlText w:val=""/>
+      <w:lvlJc w:val="left"/>
+      <w:pPr>
+        <w:ind w:left="2100" w:hanging="420"/>
+      </w:pPr>
+      <w:rPr>
+        <w:rFonts w:ascii="Wingdings" w:hAnsi="Wingdings" w:cs="Wingdings" w:hint="default"/>
+      </w:rPr>
+    </w:lvl>
+    <w:lvl w:ilvl="5" w:tplc="0409000D" w:tentative="1">
+      <w:start w:val="1"/>
+      <w:numFmt w:val="bullet"/>
+      <w:lvlText w:val=""/>
+      <w:lvlJc w:val="left"/>
+      <w:pPr>
+        <w:ind w:left="2520" w:hanging="420"/>
+      </w:pPr>
+      <w:rPr>
+        <w:rFonts w:ascii="Wingdings" w:hAnsi="Wingdings" w:cs="Wingdings" w:hint="default"/>
+      </w:rPr>
+    </w:lvl>
+    <w:lvl w:ilvl="6" w:tplc="04090001" w:tentative="1">
+      <w:start w:val="1"/>
+      <w:numFmt w:val="bullet"/>
+      <w:lvlText w:val=""/>
+      <w:lvlJc w:val="left"/>
+      <w:pPr>
+        <w:ind w:left="2940" w:hanging="420"/>
+      </w:pPr>
+      <w:rPr>
+        <w:rFonts w:ascii="Wingdings" w:hAnsi="Wingdings" w:cs="Wingdings" w:hint="default"/>
+      </w:rPr>
+    </w:lvl>
+    <w:lvl w:ilvl="7" w:tplc="0409000B" w:tentative="1">
+      <w:start w:val="1"/>
+      <w:numFmt w:val="bullet"/>
+      <w:lvlText w:val=""/>
+      <w:lvlJc w:val="left"/>
+      <w:pPr>
+        <w:ind w:left="3360" w:hanging="420"/>
+      </w:pPr>
+      <w:rPr>
+        <w:rFonts w:ascii="Wingdings" w:hAnsi="Wingdings" w:cs="Wingdings" w:hint="default"/>
+      </w:rPr>
+    </w:lvl>
+    <w:lvl w:ilvl="8" w:tplc="0409000D" w:tentative="1">
+      <w:start w:val="1"/>
+      <w:numFmt w:val="bullet"/>
+      <w:lvlText w:val=""/>
+      <w:lvlJc w:val="left"/>
+      <w:pPr>
+        <w:ind w:left="3780" w:hanging="420"/>
+      </w:pPr>
+      <w:rPr>
+        <w:rFonts w:ascii="Wingdings" w:hAnsi="Wingdings" w:cs="Wingdings" w:hint="default"/>
+      </w:rPr>
+    </w:lvl>
+  </w:abstractNum>
+  <w:abstractNum w:abstractNumId="5" w15:restartNumberingAfterBreak="0">
     <w:nsid w:val="7D200AD9"/>
     <w:multiLevelType w:val="hybridMultilevel"/>
     <w:tmpl w:val="9D1A7E00"/>
@@ -1003,9 +1569,18 @@
     <w:abstractNumId w:val="0"/>
   </w:num>
   <w:num w:numId="2">
+    <w:abstractNumId w:val="5"/>
+  </w:num>
+  <w:num w:numId="3">
     <w:abstractNumId w:val="2"/>
   </w:num>
-  <w:num w:numId="3">
+  <w:num w:numId="4">
+    <w:abstractNumId w:val="4"/>
+  </w:num>
+  <w:num w:numId="5">
+    <w:abstractNumId w:val="3"/>
+  </w:num>
+  <w:num w:numId="6">
     <w:abstractNumId w:val="1"/>
   </w:num>
 </w:numbering>
@@ -1131,6 +1706,7 @@
     <w:lsdException w:name="HTML Sample" w:semiHidden="1" w:unhideWhenUsed="1"/>
     <w:lsdException w:name="HTML Typewriter" w:semiHidden="1" w:unhideWhenUsed="1"/>
     <w:lsdException w:name="HTML Variable" w:semiHidden="1" w:unhideWhenUsed="1"/>
+    <w:lsdException w:name="Normal Table" w:semiHidden="1" w:unhideWhenUsed="1"/>
     <w:lsdException w:name="annotation subject" w:semiHidden="1" w:unhideWhenUsed="1"/>
     <w:lsdException w:name="No List" w:semiHidden="1" w:unhideWhenUsed="1"/>
     <w:lsdException w:name="Outline List 1" w:semiHidden="1" w:unhideWhenUsed="1"/>
@@ -1177,8 +1753,10 @@
     <w:lsdException w:name="Table Subtle 2" w:semiHidden="1" w:unhideWhenUsed="1"/>
     <w:lsdException w:name="Table Web 1" w:semiHidden="1" w:unhideWhenUsed="1"/>
     <w:lsdException w:name="Table Web 2" w:semiHidden="1" w:unhideWhenUsed="1"/>
+    <w:lsdException w:name="Table Web 3" w:semiHidden="1" w:unhideWhenUsed="1"/>
     <w:lsdException w:name="Balloon Text" w:semiHidden="1" w:unhideWhenUsed="1"/>
     <w:lsdException w:name="Table Grid" w:uiPriority="39"/>
+    <w:lsdException w:name="Table Theme" w:semiHidden="1" w:unhideWhenUsed="1"/>
     <w:lsdException w:name="Placeholder Text" w:semiHidden="1"/>
     <w:lsdException w:name="No Spacing" w:uiPriority="1" w:qFormat="1"/>
     <w:lsdException w:name="Light Shading" w:uiPriority="60"/>
